--- a/Slot Machine External Documentation.docx
+++ b/Slot Machine External Documentation.docx
@@ -564,10 +564,12 @@
     </w:p>
     <w:p>
       <w:pPr>
-        <w:jc w:val="right"/>
-        <w:rPr>
-          <w:sz w:val="24"/>
-          <w:szCs w:val="24"/>
+        <w:jc w:val="center"/>
+        <w:rPr>
+          <w:b/>
+          <w:sz w:val="24"/>
+          <w:szCs w:val="24"/>
+          <w:u w:val="single"/>
         </w:rPr>
       </w:pPr>
       <w:r>
@@ -575,11 +577,12 @@
           <w:sz w:val="24"/>
           <w:szCs w:val="24"/>
         </w:rPr>
-        <w:t>[Your Table of Contents should go here.  Make sure that your document’s sections are hyperlinked to their corresponding pages.]</w:t>
+        <w:t>3 ……………………………………………………………...……………………………………………………….. Version History</w:t>
       </w:r>
     </w:p>
     <w:p>
       <w:pPr>
+        <w:jc w:val="center"/>
         <w:rPr>
           <w:b/>
           <w:sz w:val="24"/>
@@ -587,6 +590,321 @@
           <w:u w:val="single"/>
         </w:rPr>
       </w:pPr>
+      <w:r>
+        <w:rPr>
+          <w:sz w:val="24"/>
+          <w:szCs w:val="24"/>
+        </w:rPr>
+        <w:t>5 …………..………………………………………………...……………………………………………………….. Game Overview</w:t>
+      </w:r>
+    </w:p>
+    <w:p>
+      <w:pPr>
+        <w:jc w:val="center"/>
+        <w:rPr>
+          <w:b/>
+          <w:sz w:val="24"/>
+          <w:szCs w:val="24"/>
+          <w:u w:val="single"/>
+        </w:rPr>
+      </w:pPr>
+      <w:r>
+        <w:rPr>
+          <w:sz w:val="24"/>
+          <w:szCs w:val="24"/>
+        </w:rPr>
+        <w:t>5 …………..………………………………………….…...……………………………………………………….. Game Mechanics</w:t>
+      </w:r>
+      <w:r>
+        <w:rPr>
+          <w:b/>
+          <w:sz w:val="24"/>
+          <w:szCs w:val="24"/>
+          <w:u w:val="single"/>
+        </w:rPr>
+        <w:t xml:space="preserve"> </w:t>
+      </w:r>
+    </w:p>
+    <w:p>
+      <w:pPr>
+        <w:jc w:val="center"/>
+        <w:rPr>
+          <w:b/>
+          <w:sz w:val="24"/>
+          <w:szCs w:val="24"/>
+          <w:u w:val="single"/>
+        </w:rPr>
+      </w:pPr>
+      <w:r>
+        <w:rPr>
+          <w:sz w:val="24"/>
+          <w:szCs w:val="24"/>
+        </w:rPr>
+        <w:t>6 …………..……………………………………………………….…...……………………………………………………….. Controls</w:t>
+      </w:r>
+      <w:r>
+        <w:rPr>
+          <w:b/>
+          <w:sz w:val="24"/>
+          <w:szCs w:val="24"/>
+          <w:u w:val="single"/>
+        </w:rPr>
+        <w:t xml:space="preserve"> </w:t>
+      </w:r>
+    </w:p>
+    <w:p>
+      <w:pPr>
+        <w:jc w:val="center"/>
+        <w:rPr>
+          <w:b/>
+          <w:sz w:val="24"/>
+          <w:szCs w:val="24"/>
+          <w:u w:val="single"/>
+        </w:rPr>
+      </w:pPr>
+      <w:r>
+        <w:rPr>
+          <w:sz w:val="24"/>
+          <w:szCs w:val="24"/>
+        </w:rPr>
+        <w:t>6 …………..……………………………………………………….…...………………….……………………….. Interface Sketch</w:t>
+      </w:r>
+      <w:r>
+        <w:rPr>
+          <w:b/>
+          <w:sz w:val="24"/>
+          <w:szCs w:val="24"/>
+          <w:u w:val="single"/>
+        </w:rPr>
+        <w:t xml:space="preserve"> </w:t>
+      </w:r>
+    </w:p>
+    <w:p>
+      <w:pPr>
+        <w:jc w:val="center"/>
+        <w:rPr>
+          <w:b/>
+          <w:sz w:val="24"/>
+          <w:szCs w:val="24"/>
+          <w:u w:val="single"/>
+        </w:rPr>
+      </w:pPr>
+      <w:r>
+        <w:rPr>
+          <w:sz w:val="24"/>
+          <w:szCs w:val="24"/>
+        </w:rPr>
+        <w:t>7 …………..……………………………………………………….…...………………….……………………….…………….. Scoring</w:t>
+      </w:r>
+      <w:r>
+        <w:rPr>
+          <w:b/>
+          <w:sz w:val="24"/>
+          <w:szCs w:val="24"/>
+          <w:u w:val="single"/>
+        </w:rPr>
+        <w:t xml:space="preserve"> </w:t>
+      </w:r>
+    </w:p>
+    <w:p>
+      <w:pPr>
+        <w:jc w:val="center"/>
+        <w:rPr>
+          <w:b/>
+          <w:sz w:val="24"/>
+          <w:szCs w:val="24"/>
+          <w:u w:val="single"/>
+        </w:rPr>
+      </w:pPr>
+      <w:r>
+        <w:rPr>
+          <w:sz w:val="24"/>
+          <w:szCs w:val="24"/>
+        </w:rPr>
+        <w:t>7 …………..………………..………………………………………………….…...………………….……………………….. Bonuses</w:t>
+      </w:r>
+      <w:r>
+        <w:rPr>
+          <w:b/>
+          <w:sz w:val="24"/>
+          <w:szCs w:val="24"/>
+          <w:u w:val="single"/>
+        </w:rPr>
+        <w:t xml:space="preserve"> </w:t>
+      </w:r>
+    </w:p>
+    <w:p>
+      <w:pPr>
+        <w:jc w:val="center"/>
+        <w:rPr>
+          <w:b/>
+          <w:sz w:val="24"/>
+          <w:szCs w:val="24"/>
+          <w:u w:val="single"/>
+        </w:rPr>
+      </w:pPr>
+      <w:r>
+        <w:rPr>
+          <w:sz w:val="24"/>
+          <w:szCs w:val="24"/>
+        </w:rPr>
+        <w:t>8 …………..………………..…………</w:t>
+      </w:r>
+      <w:r>
+        <w:rPr>
+          <w:sz w:val="24"/>
+          <w:szCs w:val="24"/>
+        </w:rPr>
+        <w:t>.</w:t>
+      </w:r>
+      <w:r>
+        <w:rPr>
+          <w:sz w:val="24"/>
+          <w:szCs w:val="24"/>
+        </w:rPr>
+        <w:t>……………………………….…...………………….……………………….. Sound Index</w:t>
+      </w:r>
+      <w:r>
+        <w:rPr>
+          <w:b/>
+          <w:sz w:val="24"/>
+          <w:szCs w:val="24"/>
+          <w:u w:val="single"/>
+        </w:rPr>
+        <w:t xml:space="preserve"> </w:t>
+      </w:r>
+    </w:p>
+    <w:p>
+      <w:pPr>
+        <w:jc w:val="center"/>
+        <w:rPr>
+          <w:b/>
+          <w:sz w:val="24"/>
+          <w:szCs w:val="24"/>
+          <w:u w:val="single"/>
+        </w:rPr>
+      </w:pPr>
+      <w:r>
+        <w:rPr>
+          <w:sz w:val="24"/>
+          <w:szCs w:val="24"/>
+        </w:rPr>
+        <w:t>8 …………..…..………………………………………….…...………………….……………………….. Art/Multimedia Index</w:t>
+      </w:r>
+      <w:r>
+        <w:rPr>
+          <w:b/>
+          <w:sz w:val="24"/>
+          <w:szCs w:val="24"/>
+          <w:u w:val="single"/>
+        </w:rPr>
+        <w:t xml:space="preserve"> </w:t>
+      </w:r>
+    </w:p>
+    <w:p>
+      <w:pPr>
+        <w:jc w:val="center"/>
+        <w:rPr>
+          <w:b/>
+          <w:sz w:val="24"/>
+          <w:szCs w:val="24"/>
+          <w:u w:val="single"/>
+        </w:rPr>
+      </w:pPr>
+      <w:r>
+        <w:rPr>
+          <w:sz w:val="24"/>
+          <w:szCs w:val="24"/>
+        </w:rPr>
+        <w:t>9</w:t>
+      </w:r>
+      <w:r>
+        <w:rPr>
+          <w:sz w:val="24"/>
+          <w:szCs w:val="24"/>
+        </w:rPr>
+        <w:t xml:space="preserve"> …………..…</w:t>
+      </w:r>
+      <w:r>
+        <w:rPr>
+          <w:sz w:val="24"/>
+          <w:szCs w:val="24"/>
+        </w:rPr>
+        <w:t>..…………………</w:t>
+      </w:r>
+      <w:bookmarkStart w:id="0" w:name="_GoBack"/>
+      <w:bookmarkEnd w:id="0"/>
+      <w:r>
+        <w:rPr>
+          <w:sz w:val="24"/>
+          <w:szCs w:val="24"/>
+        </w:rPr>
+        <w:t>…………………………………….…...………………….……………………….. Design Notes</w:t>
+      </w:r>
+      <w:r>
+        <w:rPr>
+          <w:b/>
+          <w:sz w:val="24"/>
+          <w:szCs w:val="24"/>
+          <w:u w:val="single"/>
+        </w:rPr>
+        <w:t xml:space="preserve"> </w:t>
+      </w:r>
+    </w:p>
+    <w:p>
+      <w:pPr>
+        <w:jc w:val="center"/>
+        <w:rPr>
+          <w:b/>
+          <w:sz w:val="24"/>
+          <w:szCs w:val="24"/>
+          <w:u w:val="single"/>
+        </w:rPr>
+      </w:pPr>
+      <w:r>
+        <w:rPr>
+          <w:sz w:val="24"/>
+          <w:szCs w:val="24"/>
+        </w:rPr>
+        <w:t>9</w:t>
+      </w:r>
+      <w:r>
+        <w:rPr>
+          <w:sz w:val="24"/>
+          <w:szCs w:val="24"/>
+        </w:rPr>
+        <w:t xml:space="preserve"> …………..…</w:t>
+      </w:r>
+      <w:r>
+        <w:rPr>
+          <w:sz w:val="24"/>
+          <w:szCs w:val="24"/>
+        </w:rPr>
+        <w:t>..………………..</w:t>
+      </w:r>
+      <w:r>
+        <w:rPr>
+          <w:sz w:val="24"/>
+          <w:szCs w:val="24"/>
+        </w:rPr>
+        <w:t xml:space="preserve">………………………………….…...………………….……………………….. </w:t>
+      </w:r>
+      <w:r>
+        <w:rPr>
+          <w:sz w:val="24"/>
+          <w:szCs w:val="24"/>
+        </w:rPr>
+        <w:t>Future Features</w:t>
+      </w:r>
+      <w:r>
+        <w:rPr>
+          <w:b/>
+          <w:sz w:val="24"/>
+          <w:szCs w:val="24"/>
+          <w:u w:val="single"/>
+        </w:rPr>
+        <w:t xml:space="preserve"> </w:t>
+      </w:r>
       <w:r>
         <w:rPr>
           <w:b/>
@@ -620,55 +938,1529 @@
     </w:p>
     <w:p>
       <w:pPr>
-        <w:jc w:val="right"/>
-        <w:rPr>
-          <w:sz w:val="24"/>
-          <w:szCs w:val="24"/>
+        <w:pStyle w:val="Heading3"/>
+        <w:pBdr>
+          <w:top w:val="single" w:sz="6" w:space="4" w:color="C5D5DD"/>
+          <w:left w:val="single" w:sz="6" w:space="6" w:color="C5D5DD"/>
+          <w:bottom w:val="single" w:sz="6" w:space="4" w:color="C5D5DD"/>
+          <w:right w:val="single" w:sz="6" w:space="6" w:color="C5D5DD"/>
+        </w:pBdr>
+        <w:shd w:val="clear" w:color="auto" w:fill="E6F1F6"/>
+        <w:spacing w:before="225" w:beforeAutospacing="0" w:after="0" w:afterAutospacing="0" w:line="270" w:lineRule="atLeast"/>
+        <w:rPr>
+          <w:rFonts w:ascii="Helvetica" w:eastAsia="Times New Roman" w:hAnsi="Helvetica" w:cs="Times New Roman"/>
+          <w:color w:val="3A505B"/>
+          <w:sz w:val="20"/>
+          <w:szCs w:val="20"/>
         </w:rPr>
       </w:pPr>
       <w:r>
         <w:rPr>
-          <w:sz w:val="24"/>
-          <w:szCs w:val="24"/>
-        </w:rPr>
-        <w:t xml:space="preserve">[This is where you keep track of </w:t>
+          <w:rFonts w:ascii="Helvetica" w:eastAsia="Times New Roman" w:hAnsi="Helvetica" w:cs="Times New Roman"/>
+          <w:color w:val="3A505B"/>
+          <w:sz w:val="20"/>
+          <w:szCs w:val="20"/>
+        </w:rPr>
+        <w:t>Jun 01, 2013</w:t>
+      </w:r>
+    </w:p>
+    <w:p>
+      <w:pPr>
+        <w:pStyle w:val="commit-title"/>
+        <w:shd w:val="clear" w:color="auto" w:fill="FFFFFF"/>
+        <w:spacing w:before="0" w:beforeAutospacing="0" w:after="0" w:afterAutospacing="0" w:line="270" w:lineRule="atLeast"/>
+        <w:rPr>
+          <w:rFonts w:ascii="Helvetica" w:eastAsia="Times New Roman" w:hAnsi="Helvetica" w:cs="Times New Roman"/>
+          <w:color w:val="333333"/>
+        </w:rPr>
+      </w:pPr>
+      <w:hyperlink r:id="rId14" w:history="1">
+        <w:r>
+          <w:rPr>
+            <w:rStyle w:val="Hyperlink"/>
+            <w:rFonts w:ascii="Helvetica" w:hAnsi="Helvetica" w:cs="Times New Roman"/>
+            <w:b/>
+            <w:bCs/>
+            <w:color w:val="333333"/>
+            <w:sz w:val="21"/>
+            <w:szCs w:val="21"/>
+            <w:bdr w:val="none" w:sz="0" w:space="0" w:color="auto" w:frame="1"/>
+          </w:rPr>
+          <w:t>Changed jackpot price. Added documentation</w:t>
+        </w:r>
+      </w:hyperlink>
+    </w:p>
+    <w:p>
+      <w:pPr>
+        <w:pStyle w:val="commit-title"/>
+        <w:shd w:val="clear" w:color="auto" w:fill="F7FBFC"/>
+        <w:spacing w:before="0" w:beforeAutospacing="0" w:after="0" w:afterAutospacing="0" w:line="270" w:lineRule="atLeast"/>
+        <w:rPr>
+          <w:rFonts w:ascii="Helvetica" w:eastAsia="Times New Roman" w:hAnsi="Helvetica" w:cs="Times New Roman"/>
+          <w:color w:val="333333"/>
+        </w:rPr>
+      </w:pPr>
+      <w:hyperlink r:id="rId15" w:history="1">
+        <w:r>
+          <w:rPr>
+            <w:rStyle w:val="Hyperlink"/>
+            <w:rFonts w:ascii="Helvetica" w:hAnsi="Helvetica" w:cs="Times New Roman"/>
+            <w:b/>
+            <w:bCs/>
+            <w:color w:val="333333"/>
+            <w:sz w:val="21"/>
+            <w:szCs w:val="21"/>
+            <w:bdr w:val="none" w:sz="0" w:space="0" w:color="auto" w:frame="1"/>
+          </w:rPr>
+          <w:t>Internal documentation done</w:t>
+        </w:r>
+      </w:hyperlink>
+    </w:p>
+    <w:p>
+      <w:pPr>
+        <w:pStyle w:val="commit-title"/>
+        <w:shd w:val="clear" w:color="auto" w:fill="FFFFFF"/>
+        <w:spacing w:before="0" w:beforeAutospacing="0" w:after="0" w:afterAutospacing="0" w:line="270" w:lineRule="atLeast"/>
+        <w:rPr>
+          <w:rFonts w:ascii="Helvetica" w:hAnsi="Helvetica" w:cs="Times New Roman"/>
+          <w:b/>
+          <w:bCs/>
+          <w:color w:val="333333"/>
+          <w:sz w:val="21"/>
+          <w:szCs w:val="21"/>
+        </w:rPr>
+      </w:pPr>
+      <w:hyperlink r:id="rId16" w:history="1">
+        <w:r>
+          <w:rPr>
+            <w:rStyle w:val="Hyperlink"/>
+            <w:rFonts w:ascii="Helvetica" w:hAnsi="Helvetica" w:cs="Times New Roman"/>
+            <w:b/>
+            <w:bCs/>
+            <w:color w:val="333333"/>
+            <w:sz w:val="21"/>
+            <w:szCs w:val="21"/>
+            <w:bdr w:val="none" w:sz="0" w:space="0" w:color="auto" w:frame="1"/>
+          </w:rPr>
+          <w:t>Sad face now wont lead to winning the jackpot</w:t>
+        </w:r>
+      </w:hyperlink>
+    </w:p>
+    <w:p>
+      <w:pPr>
+        <w:pStyle w:val="commit-title"/>
+        <w:shd w:val="clear" w:color="auto" w:fill="F7FBFC"/>
+        <w:spacing w:before="0" w:beforeAutospacing="0" w:after="0" w:afterAutospacing="0" w:line="270" w:lineRule="atLeast"/>
+        <w:rPr>
+          <w:rFonts w:ascii="Helvetica" w:hAnsi="Helvetica" w:cs="Times New Roman"/>
+          <w:b/>
+          <w:bCs/>
+          <w:color w:val="333333"/>
+          <w:sz w:val="21"/>
+          <w:szCs w:val="21"/>
+        </w:rPr>
+      </w:pPr>
+      <w:hyperlink r:id="rId17" w:history="1">
+        <w:r>
+          <w:rPr>
+            <w:rStyle w:val="Hyperlink"/>
+            <w:rFonts w:ascii="Helvetica" w:hAnsi="Helvetica" w:cs="Times New Roman"/>
+            <w:b/>
+            <w:bCs/>
+            <w:color w:val="333333"/>
+            <w:sz w:val="21"/>
+            <w:szCs w:val="21"/>
+            <w:bdr w:val="none" w:sz="0" w:space="0" w:color="auto" w:frame="1"/>
+          </w:rPr>
+          <w:t>Comment icon and digital font</w:t>
+        </w:r>
+      </w:hyperlink>
+    </w:p>
+    <w:p>
+      <w:pPr>
+        <w:pStyle w:val="commit-title"/>
+        <w:shd w:val="clear" w:color="auto" w:fill="FFFFFF"/>
+        <w:spacing w:before="0" w:beforeAutospacing="0" w:after="0" w:afterAutospacing="0" w:line="270" w:lineRule="atLeast"/>
+        <w:rPr>
+          <w:rFonts w:ascii="Helvetica" w:eastAsia="Times New Roman" w:hAnsi="Helvetica" w:cs="Times New Roman"/>
+          <w:color w:val="888888"/>
+          <w:sz w:val="18"/>
+          <w:szCs w:val="18"/>
+        </w:rPr>
+      </w:pPr>
+      <w:hyperlink r:id="rId18" w:history="1">
+        <w:r>
+          <w:rPr>
+            <w:rStyle w:val="Hyperlink"/>
+            <w:rFonts w:ascii="Helvetica" w:hAnsi="Helvetica" w:cs="Times New Roman"/>
+            <w:b/>
+            <w:bCs/>
+            <w:color w:val="333333"/>
+            <w:sz w:val="21"/>
+            <w:szCs w:val="21"/>
+            <w:bdr w:val="none" w:sz="0" w:space="0" w:color="auto" w:frame="1"/>
+          </w:rPr>
+          <w:t>Slot machine class finished commenting</w:t>
+        </w:r>
+      </w:hyperlink>
+    </w:p>
+    <w:p>
+      <w:pPr>
+        <w:pStyle w:val="Heading3"/>
+        <w:pBdr>
+          <w:top w:val="single" w:sz="6" w:space="4" w:color="C5D5DD"/>
+          <w:left w:val="single" w:sz="6" w:space="6" w:color="C5D5DD"/>
+          <w:bottom w:val="single" w:sz="6" w:space="4" w:color="C5D5DD"/>
+          <w:right w:val="single" w:sz="6" w:space="6" w:color="C5D5DD"/>
+        </w:pBdr>
+        <w:shd w:val="clear" w:color="auto" w:fill="E6F1F6"/>
+        <w:spacing w:before="225" w:beforeAutospacing="0" w:after="0" w:afterAutospacing="0" w:line="270" w:lineRule="atLeast"/>
+        <w:rPr>
+          <w:rFonts w:ascii="Helvetica" w:eastAsia="Times New Roman" w:hAnsi="Helvetica" w:cs="Times New Roman"/>
+          <w:color w:val="3A505B"/>
+          <w:sz w:val="20"/>
+          <w:szCs w:val="20"/>
+        </w:rPr>
+      </w:pPr>
+      <w:r>
+        <w:rPr>
+          <w:rFonts w:ascii="Helvetica" w:eastAsia="Times New Roman" w:hAnsi="Helvetica" w:cs="Times New Roman"/>
+          <w:color w:val="3A505B"/>
+          <w:sz w:val="20"/>
+          <w:szCs w:val="20"/>
+        </w:rPr>
+        <w:t>May 31, 2013</w:t>
+      </w:r>
+    </w:p>
+    <w:p>
+      <w:pPr>
+        <w:pStyle w:val="commit-title"/>
+        <w:shd w:val="clear" w:color="auto" w:fill="FFFFFF"/>
+        <w:spacing w:before="0" w:beforeAutospacing="0" w:after="0" w:afterAutospacing="0" w:line="270" w:lineRule="atLeast"/>
+        <w:rPr>
+          <w:rFonts w:ascii="Helvetica" w:eastAsia="Times New Roman" w:hAnsi="Helvetica" w:cs="Times New Roman"/>
+          <w:color w:val="888888"/>
+          <w:sz w:val="18"/>
+          <w:szCs w:val="18"/>
+        </w:rPr>
+      </w:pPr>
+      <w:hyperlink r:id="rId19" w:history="1">
+        <w:r>
+          <w:rPr>
+            <w:rStyle w:val="Hyperlink"/>
+            <w:rFonts w:ascii="Helvetica" w:hAnsi="Helvetica" w:cs="Times New Roman"/>
+            <w:b/>
+            <w:bCs/>
+            <w:color w:val="333333"/>
+            <w:sz w:val="21"/>
+            <w:szCs w:val="21"/>
+            <w:bdr w:val="none" w:sz="0" w:space="0" w:color="auto" w:frame="1"/>
+          </w:rPr>
+          <w:t>Renamed variables</w:t>
+        </w:r>
+      </w:hyperlink>
+    </w:p>
+    <w:p>
+      <w:pPr>
+        <w:pStyle w:val="Heading3"/>
+        <w:pBdr>
+          <w:top w:val="single" w:sz="6" w:space="4" w:color="C5D5DD"/>
+          <w:left w:val="single" w:sz="6" w:space="6" w:color="C5D5DD"/>
+          <w:bottom w:val="single" w:sz="6" w:space="4" w:color="C5D5DD"/>
+          <w:right w:val="single" w:sz="6" w:space="6" w:color="C5D5DD"/>
+        </w:pBdr>
+        <w:shd w:val="clear" w:color="auto" w:fill="E6F1F6"/>
+        <w:spacing w:before="225" w:beforeAutospacing="0" w:after="0" w:afterAutospacing="0" w:line="270" w:lineRule="atLeast"/>
+        <w:rPr>
+          <w:rFonts w:ascii="Helvetica" w:eastAsia="Times New Roman" w:hAnsi="Helvetica" w:cs="Times New Roman"/>
+          <w:color w:val="3A505B"/>
+          <w:sz w:val="20"/>
+          <w:szCs w:val="20"/>
+        </w:rPr>
+      </w:pPr>
+      <w:r>
+        <w:rPr>
+          <w:rFonts w:ascii="Helvetica" w:eastAsia="Times New Roman" w:hAnsi="Helvetica" w:cs="Times New Roman"/>
+          <w:color w:val="3A505B"/>
+          <w:sz w:val="20"/>
+          <w:szCs w:val="20"/>
+        </w:rPr>
+        <w:t>May 30, 2013</w:t>
+      </w:r>
+    </w:p>
+    <w:p>
+      <w:pPr>
+        <w:pStyle w:val="commit-title"/>
+        <w:shd w:val="clear" w:color="auto" w:fill="FFFFFF"/>
+        <w:spacing w:before="0" w:beforeAutospacing="0" w:after="0" w:afterAutospacing="0" w:line="270" w:lineRule="atLeast"/>
+        <w:rPr>
+          <w:rFonts w:ascii="Helvetica" w:eastAsia="Times New Roman" w:hAnsi="Helvetica" w:cs="Times New Roman"/>
+          <w:color w:val="333333"/>
+        </w:rPr>
+      </w:pPr>
+      <w:hyperlink r:id="rId20" w:history="1">
+        <w:r>
+          <w:rPr>
+            <w:rStyle w:val="Hyperlink"/>
+            <w:rFonts w:ascii="Helvetica" w:hAnsi="Helvetica" w:cs="Times New Roman"/>
+            <w:b/>
+            <w:bCs/>
+            <w:color w:val="333333"/>
+            <w:sz w:val="21"/>
+            <w:szCs w:val="21"/>
+            <w:bdr w:val="none" w:sz="0" w:space="0" w:color="auto" w:frame="1"/>
+          </w:rPr>
+          <w:t>Added quit button and sound when spinning is not allowed</w:t>
+        </w:r>
+      </w:hyperlink>
+    </w:p>
+    <w:p>
+      <w:pPr>
+        <w:pStyle w:val="commit-title"/>
+        <w:shd w:val="clear" w:color="auto" w:fill="F7FBFC"/>
+        <w:spacing w:before="0" w:beforeAutospacing="0" w:after="0" w:afterAutospacing="0" w:line="270" w:lineRule="atLeast"/>
+        <w:rPr>
+          <w:rFonts w:ascii="Helvetica" w:eastAsia="Times New Roman" w:hAnsi="Helvetica" w:cs="Times New Roman"/>
+          <w:color w:val="333333"/>
+        </w:rPr>
+      </w:pPr>
+      <w:hyperlink r:id="rId21" w:history="1">
+        <w:r>
+          <w:rPr>
+            <w:rStyle w:val="Hyperlink"/>
+            <w:rFonts w:ascii="Helvetica" w:hAnsi="Helvetica" w:cs="Times New Roman"/>
+            <w:b/>
+            <w:bCs/>
+            <w:color w:val="333333"/>
+            <w:sz w:val="21"/>
+            <w:szCs w:val="21"/>
+            <w:bdr w:val="none" w:sz="0" w:space="0" w:color="auto" w:frame="1"/>
+          </w:rPr>
+          <w:t>Font color of digifont changed</w:t>
+        </w:r>
+      </w:hyperlink>
+    </w:p>
+    <w:p>
+      <w:pPr>
+        <w:pStyle w:val="commit-title"/>
+        <w:shd w:val="clear" w:color="auto" w:fill="FFFFFF"/>
+        <w:spacing w:before="0" w:beforeAutospacing="0" w:after="0" w:afterAutospacing="0" w:line="270" w:lineRule="atLeast"/>
+        <w:rPr>
+          <w:rFonts w:ascii="Helvetica" w:eastAsia="Times New Roman" w:hAnsi="Helvetica" w:cs="Times New Roman"/>
+          <w:color w:val="333333"/>
+        </w:rPr>
+      </w:pPr>
+      <w:hyperlink r:id="rId22" w:history="1">
+        <w:r>
+          <w:rPr>
+            <w:rStyle w:val="Hyperlink"/>
+            <w:rFonts w:ascii="Helvetica" w:hAnsi="Helvetica" w:cs="Times New Roman"/>
+            <w:b/>
+            <w:bCs/>
+            <w:color w:val="333333"/>
+            <w:sz w:val="21"/>
+            <w:szCs w:val="21"/>
+            <w:bdr w:val="none" w:sz="0" w:space="0" w:color="auto" w:frame="1"/>
+          </w:rPr>
+          <w:t>Moved graphics to position</w:t>
+        </w:r>
+      </w:hyperlink>
+    </w:p>
+    <w:p>
+      <w:pPr>
+        <w:pStyle w:val="commit-title"/>
+        <w:shd w:val="clear" w:color="auto" w:fill="F7FBFC"/>
+        <w:spacing w:before="0" w:beforeAutospacing="0" w:after="0" w:afterAutospacing="0" w:line="270" w:lineRule="atLeast"/>
+        <w:rPr>
+          <w:rFonts w:ascii="Helvetica" w:eastAsia="Times New Roman" w:hAnsi="Helvetica" w:cs="Times New Roman"/>
+          <w:color w:val="333333"/>
+        </w:rPr>
+      </w:pPr>
+      <w:hyperlink r:id="rId23" w:history="1">
+        <w:r>
+          <w:rPr>
+            <w:rStyle w:val="Hyperlink"/>
+            <w:rFonts w:ascii="Helvetica" w:hAnsi="Helvetica" w:cs="Times New Roman"/>
+            <w:b/>
+            <w:bCs/>
+            <w:color w:val="333333"/>
+            <w:sz w:val="21"/>
+            <w:szCs w:val="21"/>
+            <w:bdr w:val="none" w:sz="0" w:space="0" w:color="auto" w:frame="1"/>
+          </w:rPr>
+          <w:t>Addded right graphics</w:t>
+        </w:r>
+      </w:hyperlink>
+    </w:p>
+    <w:p>
+      <w:pPr>
+        <w:pStyle w:val="commit-title"/>
+        <w:shd w:val="clear" w:color="auto" w:fill="FFFFFF"/>
+        <w:spacing w:before="0" w:beforeAutospacing="0" w:after="0" w:afterAutospacing="0" w:line="270" w:lineRule="atLeast"/>
+        <w:rPr>
+          <w:rFonts w:ascii="Helvetica" w:eastAsia="Times New Roman" w:hAnsi="Helvetica" w:cs="Times New Roman"/>
+          <w:color w:val="333333"/>
+        </w:rPr>
+      </w:pPr>
+      <w:hyperlink r:id="rId24" w:history="1">
+        <w:r>
+          <w:rPr>
+            <w:rStyle w:val="Hyperlink"/>
+            <w:rFonts w:ascii="Helvetica" w:hAnsi="Helvetica" w:cs="Times New Roman"/>
+            <w:b/>
+            <w:bCs/>
+            <w:color w:val="333333"/>
+            <w:sz w:val="21"/>
+            <w:szCs w:val="21"/>
+            <w:bdr w:val="none" w:sz="0" w:space="0" w:color="auto" w:frame="1"/>
+          </w:rPr>
+          <w:t>Background music added and values does not change right away</w:t>
+        </w:r>
+      </w:hyperlink>
+    </w:p>
+    <w:p>
+      <w:pPr>
+        <w:pStyle w:val="commit-title"/>
+        <w:shd w:val="clear" w:color="auto" w:fill="F7FBFC"/>
+        <w:spacing w:before="0" w:beforeAutospacing="0" w:after="0" w:afterAutospacing="0" w:line="270" w:lineRule="atLeast"/>
+        <w:rPr>
+          <w:rFonts w:ascii="Helvetica" w:eastAsia="Times New Roman" w:hAnsi="Helvetica" w:cs="Times New Roman"/>
+          <w:color w:val="333333"/>
+        </w:rPr>
+      </w:pPr>
+      <w:hyperlink r:id="rId25" w:history="1">
+        <w:r>
+          <w:rPr>
+            <w:rStyle w:val="Hyperlink"/>
+            <w:rFonts w:ascii="Helvetica" w:hAnsi="Helvetica" w:cs="Times New Roman"/>
+            <w:b/>
+            <w:bCs/>
+            <w:color w:val="333333"/>
+            <w:sz w:val="21"/>
+            <w:szCs w:val="21"/>
+            <w:bdr w:val="none" w:sz="0" w:space="0" w:color="auto" w:frame="1"/>
+          </w:rPr>
+          <w:t>Added more sounds</w:t>
+        </w:r>
+      </w:hyperlink>
+    </w:p>
+    <w:p>
+      <w:pPr>
+        <w:pStyle w:val="commit-title"/>
+        <w:shd w:val="clear" w:color="auto" w:fill="FFFFFF"/>
+        <w:spacing w:before="0" w:beforeAutospacing="0" w:after="0" w:afterAutospacing="0" w:line="270" w:lineRule="atLeast"/>
+        <w:rPr>
+          <w:rFonts w:ascii="Helvetica" w:eastAsia="Times New Roman" w:hAnsi="Helvetica" w:cs="Times New Roman"/>
+          <w:color w:val="888888"/>
+          <w:sz w:val="18"/>
+          <w:szCs w:val="18"/>
+        </w:rPr>
+      </w:pPr>
+      <w:hyperlink r:id="rId26" w:history="1">
+        <w:r>
+          <w:rPr>
+            <w:rStyle w:val="Hyperlink"/>
+            <w:rFonts w:ascii="Helvetica" w:hAnsi="Helvetica" w:cs="Times New Roman"/>
+            <w:b/>
+            <w:bCs/>
+            <w:color w:val="333333"/>
+            <w:sz w:val="21"/>
+            <w:szCs w:val="21"/>
+            <w:bdr w:val="none" w:sz="0" w:space="0" w:color="auto" w:frame="1"/>
+          </w:rPr>
+          <w:t>Added animations</w:t>
+        </w:r>
+      </w:hyperlink>
+    </w:p>
+    <w:p>
+      <w:pPr>
+        <w:pStyle w:val="Heading3"/>
+        <w:pBdr>
+          <w:top w:val="single" w:sz="6" w:space="4" w:color="C5D5DD"/>
+          <w:left w:val="single" w:sz="6" w:space="6" w:color="C5D5DD"/>
+          <w:bottom w:val="single" w:sz="6" w:space="4" w:color="C5D5DD"/>
+          <w:right w:val="single" w:sz="6" w:space="6" w:color="C5D5DD"/>
+        </w:pBdr>
+        <w:shd w:val="clear" w:color="auto" w:fill="E6F1F6"/>
+        <w:spacing w:before="225" w:beforeAutospacing="0" w:after="0" w:afterAutospacing="0" w:line="270" w:lineRule="atLeast"/>
+        <w:rPr>
+          <w:rFonts w:ascii="Helvetica" w:eastAsia="Times New Roman" w:hAnsi="Helvetica" w:cs="Times New Roman"/>
+          <w:color w:val="3A505B"/>
+          <w:sz w:val="20"/>
+          <w:szCs w:val="20"/>
+        </w:rPr>
+      </w:pPr>
+      <w:r>
+        <w:rPr>
+          <w:rFonts w:ascii="Helvetica" w:eastAsia="Times New Roman" w:hAnsi="Helvetica" w:cs="Times New Roman"/>
+          <w:color w:val="3A505B"/>
+          <w:sz w:val="20"/>
+          <w:szCs w:val="20"/>
+        </w:rPr>
+        <w:t>May 29, 2013</w:t>
+      </w:r>
+    </w:p>
+    <w:p>
+      <w:pPr>
+        <w:pStyle w:val="commit-title"/>
+        <w:shd w:val="clear" w:color="auto" w:fill="FFFFFF"/>
+        <w:spacing w:before="0" w:beforeAutospacing="0" w:after="0" w:afterAutospacing="0" w:line="270" w:lineRule="atLeast"/>
+        <w:rPr>
+          <w:rFonts w:ascii="Helvetica" w:eastAsia="Times New Roman" w:hAnsi="Helvetica" w:cs="Times New Roman"/>
+          <w:color w:val="333333"/>
+        </w:rPr>
+      </w:pPr>
+      <w:hyperlink r:id="rId27" w:history="1">
+        <w:r>
+          <w:rPr>
+            <w:rStyle w:val="Hyperlink"/>
+            <w:rFonts w:ascii="Helvetica" w:hAnsi="Helvetica" w:cs="Times New Roman"/>
+            <w:b/>
+            <w:bCs/>
+            <w:color w:val="333333"/>
+            <w:sz w:val="21"/>
+            <w:szCs w:val="21"/>
+            <w:bdr w:val="none" w:sz="0" w:space="0" w:color="auto" w:frame="1"/>
+          </w:rPr>
+          <w:t>Changed winning style</w:t>
+        </w:r>
+      </w:hyperlink>
+    </w:p>
+    <w:p>
+      <w:pPr>
+        <w:pStyle w:val="commit-title"/>
+        <w:shd w:val="clear" w:color="auto" w:fill="F7FBFC"/>
+        <w:spacing w:before="0" w:beforeAutospacing="0" w:after="0" w:afterAutospacing="0" w:line="270" w:lineRule="atLeast"/>
+        <w:rPr>
+          <w:rFonts w:ascii="Helvetica" w:eastAsia="Times New Roman" w:hAnsi="Helvetica" w:cs="Times New Roman"/>
+          <w:color w:val="333333"/>
+        </w:rPr>
+      </w:pPr>
+      <w:hyperlink r:id="rId28" w:history="1">
+        <w:r>
+          <w:rPr>
+            <w:rStyle w:val="Hyperlink"/>
+            <w:rFonts w:ascii="Helvetica" w:hAnsi="Helvetica" w:cs="Times New Roman"/>
+            <w:b/>
+            <w:bCs/>
+            <w:color w:val="333333"/>
+            <w:sz w:val="21"/>
+            <w:szCs w:val="21"/>
+            <w:bdr w:val="none" w:sz="0" w:space="0" w:color="auto" w:frame="1"/>
+          </w:rPr>
+          <w:t>Added sounds on bet</w:t>
+        </w:r>
+      </w:hyperlink>
+    </w:p>
+    <w:p>
+      <w:pPr>
+        <w:pStyle w:val="commit-title"/>
+        <w:shd w:val="clear" w:color="auto" w:fill="FFFFFF"/>
+        <w:spacing w:before="0" w:beforeAutospacing="0" w:after="0" w:afterAutospacing="0" w:line="270" w:lineRule="atLeast"/>
+        <w:rPr>
+          <w:rFonts w:ascii="Helvetica" w:eastAsia="Times New Roman" w:hAnsi="Helvetica" w:cs="Times New Roman"/>
+          <w:color w:val="888888"/>
+          <w:sz w:val="18"/>
+          <w:szCs w:val="18"/>
+        </w:rPr>
+      </w:pPr>
+      <w:hyperlink r:id="rId29" w:history="1">
+        <w:r>
+          <w:rPr>
+            <w:rStyle w:val="Hyperlink"/>
+            <w:rFonts w:ascii="Helvetica" w:hAnsi="Helvetica" w:cs="Times New Roman"/>
+            <w:b/>
+            <w:bCs/>
+            <w:color w:val="333333"/>
+            <w:sz w:val="21"/>
+            <w:szCs w:val="21"/>
+            <w:bdr w:val="none" w:sz="0" w:space="0" w:color="auto" w:frame="1"/>
+          </w:rPr>
+          <w:t>Reset the message when reset</w:t>
+        </w:r>
+      </w:hyperlink>
+    </w:p>
+    <w:p>
+      <w:pPr>
+        <w:pStyle w:val="Heading3"/>
+        <w:pBdr>
+          <w:top w:val="single" w:sz="6" w:space="4" w:color="C5D5DD"/>
+          <w:left w:val="single" w:sz="6" w:space="6" w:color="C5D5DD"/>
+          <w:bottom w:val="single" w:sz="6" w:space="4" w:color="C5D5DD"/>
+          <w:right w:val="single" w:sz="6" w:space="6" w:color="C5D5DD"/>
+        </w:pBdr>
+        <w:shd w:val="clear" w:color="auto" w:fill="E6F1F6"/>
+        <w:spacing w:before="225" w:beforeAutospacing="0" w:after="0" w:afterAutospacing="0" w:line="270" w:lineRule="atLeast"/>
+        <w:rPr>
+          <w:rFonts w:ascii="Helvetica" w:eastAsia="Times New Roman" w:hAnsi="Helvetica" w:cs="Times New Roman"/>
+          <w:color w:val="3A505B"/>
+          <w:sz w:val="20"/>
+          <w:szCs w:val="20"/>
+        </w:rPr>
+      </w:pPr>
+      <w:r>
+        <w:rPr>
+          <w:rFonts w:ascii="Helvetica" w:eastAsia="Times New Roman" w:hAnsi="Helvetica" w:cs="Times New Roman"/>
+          <w:color w:val="3A505B"/>
+          <w:sz w:val="20"/>
+          <w:szCs w:val="20"/>
+        </w:rPr>
+        <w:t>May 28, 2013</w:t>
+      </w:r>
+    </w:p>
+    <w:p>
+      <w:pPr>
+        <w:pStyle w:val="commit-title"/>
+        <w:shd w:val="clear" w:color="auto" w:fill="FFFFFF"/>
+        <w:spacing w:before="0" w:beforeAutospacing="0" w:after="0" w:afterAutospacing="0" w:line="270" w:lineRule="atLeast"/>
+        <w:rPr>
+          <w:rFonts w:ascii="Helvetica" w:eastAsia="Times New Roman" w:hAnsi="Helvetica" w:cs="Times New Roman"/>
+          <w:color w:val="333333"/>
+        </w:rPr>
+      </w:pPr>
+      <w:hyperlink r:id="rId30" w:history="1">
+        <w:r>
+          <w:rPr>
+            <w:rStyle w:val="Hyperlink"/>
+            <w:rFonts w:ascii="Helvetica" w:hAnsi="Helvetica" w:cs="Times New Roman"/>
+            <w:b/>
+            <w:bCs/>
+            <w:color w:val="333333"/>
+            <w:sz w:val="21"/>
+            <w:szCs w:val="21"/>
+            <w:bdr w:val="none" w:sz="0" w:space="0" w:color="auto" w:frame="1"/>
+          </w:rPr>
+          <w:t>Added check for cash value</w:t>
+        </w:r>
+      </w:hyperlink>
+    </w:p>
+    <w:p>
+      <w:pPr>
+        <w:pStyle w:val="commit-title"/>
+        <w:shd w:val="clear" w:color="auto" w:fill="F7FBFC"/>
+        <w:spacing w:before="0" w:beforeAutospacing="0" w:after="0" w:afterAutospacing="0" w:line="270" w:lineRule="atLeast"/>
+        <w:rPr>
+          <w:rFonts w:ascii="Helvetica" w:eastAsia="Times New Roman" w:hAnsi="Helvetica" w:cs="Times New Roman"/>
+          <w:color w:val="333333"/>
+        </w:rPr>
+      </w:pPr>
+      <w:hyperlink r:id="rId31" w:history="1">
+        <w:r>
+          <w:rPr>
+            <w:rStyle w:val="Hyperlink"/>
+            <w:rFonts w:ascii="Helvetica" w:hAnsi="Helvetica" w:cs="Times New Roman"/>
+            <w:b/>
+            <w:bCs/>
+            <w:color w:val="333333"/>
+            <w:sz w:val="21"/>
+            <w:szCs w:val="21"/>
+            <w:bdr w:val="none" w:sz="0" w:space="0" w:color="auto" w:frame="1"/>
+          </w:rPr>
+          <w:t>Added grammatical error</w:t>
+        </w:r>
+      </w:hyperlink>
+    </w:p>
+    <w:p>
+      <w:pPr>
+        <w:pStyle w:val="commit-title"/>
+        <w:shd w:val="clear" w:color="auto" w:fill="FFFFFF"/>
+        <w:spacing w:before="0" w:beforeAutospacing="0" w:after="0" w:afterAutospacing="0" w:line="270" w:lineRule="atLeast"/>
+        <w:rPr>
+          <w:rFonts w:ascii="Helvetica" w:eastAsia="Times New Roman" w:hAnsi="Helvetica" w:cs="Times New Roman"/>
+          <w:color w:val="333333"/>
+        </w:rPr>
+      </w:pPr>
+      <w:hyperlink r:id="rId32" w:history="1">
+        <w:r>
+          <w:rPr>
+            <w:rStyle w:val="Hyperlink"/>
+            <w:rFonts w:ascii="Helvetica" w:hAnsi="Helvetica" w:cs="Times New Roman"/>
+            <w:b/>
+            <w:bCs/>
+            <w:color w:val="333333"/>
+            <w:sz w:val="21"/>
+            <w:szCs w:val="21"/>
+            <w:bdr w:val="none" w:sz="0" w:space="0" w:color="auto" w:frame="1"/>
+          </w:rPr>
+          <w:t>Added playing jackpot</w:t>
+        </w:r>
+      </w:hyperlink>
+    </w:p>
+    <w:p>
+      <w:pPr>
+        <w:pStyle w:val="commit-title"/>
+        <w:shd w:val="clear" w:color="auto" w:fill="F7FBFC"/>
+        <w:spacing w:before="0" w:beforeAutospacing="0" w:after="0" w:afterAutospacing="0" w:line="270" w:lineRule="atLeast"/>
+        <w:rPr>
+          <w:rFonts w:ascii="Helvetica" w:eastAsia="Times New Roman" w:hAnsi="Helvetica" w:cs="Times New Roman"/>
+          <w:color w:val="333333"/>
+        </w:rPr>
+      </w:pPr>
+      <w:hyperlink r:id="rId33" w:history="1">
+        <w:r>
+          <w:rPr>
+            <w:rStyle w:val="Hyperlink"/>
+            <w:rFonts w:ascii="Helvetica" w:hAnsi="Helvetica" w:cs="Times New Roman"/>
+            <w:b/>
+            <w:bCs/>
+            <w:color w:val="333333"/>
+            <w:sz w:val="21"/>
+            <w:szCs w:val="21"/>
+            <w:bdr w:val="none" w:sz="0" w:space="0" w:color="auto" w:frame="1"/>
+          </w:rPr>
+          <w:t>Added message updates</w:t>
+        </w:r>
+      </w:hyperlink>
+    </w:p>
+    <w:p>
+      <w:pPr>
+        <w:pStyle w:val="commit-title"/>
+        <w:shd w:val="clear" w:color="auto" w:fill="FFFFFF"/>
+        <w:spacing w:before="0" w:beforeAutospacing="0" w:after="0" w:afterAutospacing="0" w:line="270" w:lineRule="atLeast"/>
+        <w:rPr>
+          <w:rFonts w:ascii="Helvetica" w:eastAsia="Times New Roman" w:hAnsi="Helvetica" w:cs="Times New Roman"/>
+          <w:color w:val="888888"/>
+          <w:sz w:val="18"/>
+          <w:szCs w:val="18"/>
+        </w:rPr>
+      </w:pPr>
+      <w:hyperlink r:id="rId34" w:history="1">
+        <w:r>
+          <w:rPr>
+            <w:rStyle w:val="Hyperlink"/>
+            <w:rFonts w:ascii="Helvetica" w:hAnsi="Helvetica" w:cs="Times New Roman"/>
+            <w:b/>
+            <w:bCs/>
+            <w:color w:val="333333"/>
+            <w:sz w:val="21"/>
+            <w:szCs w:val="21"/>
+            <w:bdr w:val="none" w:sz="0" w:space="0" w:color="auto" w:frame="1"/>
+          </w:rPr>
+          <w:t>Removed extra comma</w:t>
+        </w:r>
+      </w:hyperlink>
+    </w:p>
+    <w:p>
+      <w:pPr>
+        <w:pStyle w:val="Heading3"/>
+        <w:pBdr>
+          <w:top w:val="single" w:sz="6" w:space="4" w:color="C5D5DD"/>
+          <w:left w:val="single" w:sz="6" w:space="6" w:color="C5D5DD"/>
+          <w:bottom w:val="single" w:sz="6" w:space="4" w:color="C5D5DD"/>
+          <w:right w:val="single" w:sz="6" w:space="6" w:color="C5D5DD"/>
+        </w:pBdr>
+        <w:shd w:val="clear" w:color="auto" w:fill="E6F1F6"/>
+        <w:spacing w:before="225" w:beforeAutospacing="0" w:after="0" w:afterAutospacing="0" w:line="270" w:lineRule="atLeast"/>
+        <w:rPr>
+          <w:rFonts w:ascii="Helvetica" w:eastAsia="Times New Roman" w:hAnsi="Helvetica" w:cs="Times New Roman"/>
+          <w:color w:val="3A505B"/>
+          <w:sz w:val="20"/>
+          <w:szCs w:val="20"/>
+        </w:rPr>
+      </w:pPr>
+      <w:r>
+        <w:rPr>
+          <w:rFonts w:ascii="Helvetica" w:eastAsia="Times New Roman" w:hAnsi="Helvetica" w:cs="Times New Roman"/>
+          <w:color w:val="3A505B"/>
+          <w:sz w:val="20"/>
+          <w:szCs w:val="20"/>
+        </w:rPr>
+        <w:t>May 27, 2013</w:t>
+      </w:r>
+    </w:p>
+    <w:p>
+      <w:pPr>
+        <w:pStyle w:val="commit-title"/>
+        <w:shd w:val="clear" w:color="auto" w:fill="FFFFFF"/>
+        <w:spacing w:before="0" w:beforeAutospacing="0" w:after="0" w:afterAutospacing="0" w:line="270" w:lineRule="atLeast"/>
+        <w:rPr>
+          <w:rFonts w:ascii="Helvetica" w:eastAsia="Times New Roman" w:hAnsi="Helvetica" w:cs="Times New Roman"/>
+          <w:color w:val="333333"/>
+        </w:rPr>
+      </w:pPr>
+      <w:hyperlink r:id="rId35" w:history="1">
+        <w:r>
+          <w:rPr>
+            <w:rStyle w:val="Hyperlink"/>
+            <w:rFonts w:ascii="Helvetica" w:hAnsi="Helvetica" w:cs="Times New Roman"/>
+            <w:b/>
+            <w:bCs/>
+            <w:color w:val="333333"/>
+            <w:sz w:val="21"/>
+            <w:szCs w:val="21"/>
+            <w:bdr w:val="none" w:sz="0" w:space="0" w:color="auto" w:frame="1"/>
+          </w:rPr>
+          <w:t>Images change now</w:t>
+        </w:r>
+      </w:hyperlink>
+    </w:p>
+    <w:p>
+      <w:pPr>
+        <w:pStyle w:val="commit-title"/>
+        <w:shd w:val="clear" w:color="auto" w:fill="F7FBFC"/>
+        <w:spacing w:before="0" w:beforeAutospacing="0" w:after="0" w:afterAutospacing="0" w:line="270" w:lineRule="atLeast"/>
+        <w:rPr>
+          <w:rFonts w:ascii="Helvetica" w:eastAsia="Times New Roman" w:hAnsi="Helvetica" w:cs="Times New Roman"/>
+          <w:color w:val="333333"/>
+        </w:rPr>
+      </w:pPr>
+      <w:hyperlink r:id="rId36" w:history="1">
+        <w:r>
+          <w:rPr>
+            <w:rStyle w:val="Hyperlink"/>
+            <w:rFonts w:ascii="Helvetica" w:hAnsi="Helvetica" w:cs="Times New Roman"/>
+            <w:b/>
+            <w:bCs/>
+            <w:color w:val="333333"/>
+            <w:sz w:val="21"/>
+            <w:szCs w:val="21"/>
+            <w:bdr w:val="none" w:sz="0" w:space="0" w:color="auto" w:frame="1"/>
+          </w:rPr>
+          <w:t>Added a delay after spin</w:t>
+        </w:r>
+      </w:hyperlink>
+    </w:p>
+    <w:p>
+      <w:pPr>
+        <w:pStyle w:val="commit-title"/>
+        <w:shd w:val="clear" w:color="auto" w:fill="FFFFFF"/>
+        <w:spacing w:before="0" w:beforeAutospacing="0" w:after="0" w:afterAutospacing="0" w:line="270" w:lineRule="atLeast"/>
+        <w:rPr>
+          <w:rFonts w:ascii="Helvetica" w:eastAsia="Times New Roman" w:hAnsi="Helvetica" w:cs="Times New Roman"/>
+          <w:color w:val="333333"/>
+        </w:rPr>
+      </w:pPr>
+      <w:hyperlink r:id="rId37" w:history="1">
+        <w:r>
+          <w:rPr>
+            <w:rStyle w:val="Hyperlink"/>
+            <w:rFonts w:ascii="Helvetica" w:hAnsi="Helvetica" w:cs="Times New Roman"/>
+            <w:b/>
+            <w:bCs/>
+            <w:color w:val="333333"/>
+            <w:sz w:val="21"/>
+            <w:szCs w:val="21"/>
+            <w:bdr w:val="none" w:sz="0" w:space="0" w:color="auto" w:frame="1"/>
+          </w:rPr>
+          <w:t>Added spin and reset. Bug fix</w:t>
+        </w:r>
+      </w:hyperlink>
+    </w:p>
+    <w:p>
+      <w:pPr>
+        <w:pStyle w:val="commit-title"/>
+        <w:shd w:val="clear" w:color="auto" w:fill="F7FBFC"/>
+        <w:spacing w:before="0" w:beforeAutospacing="0" w:after="0" w:afterAutospacing="0" w:line="270" w:lineRule="atLeast"/>
+        <w:rPr>
+          <w:rFonts w:ascii="Helvetica" w:eastAsia="Times New Roman" w:hAnsi="Helvetica" w:cs="Times New Roman"/>
+          <w:color w:val="333333"/>
+        </w:rPr>
+      </w:pPr>
+      <w:hyperlink r:id="rId38" w:history="1">
+        <w:r>
+          <w:rPr>
+            <w:rStyle w:val="Hyperlink"/>
+            <w:rFonts w:ascii="Helvetica" w:hAnsi="Helvetica" w:cs="Times New Roman"/>
+            <w:b/>
+            <w:bCs/>
+            <w:color w:val="333333"/>
+            <w:sz w:val="21"/>
+            <w:szCs w:val="21"/>
+            <w:bdr w:val="none" w:sz="0" w:space="0" w:color="auto" w:frame="1"/>
+          </w:rPr>
+          <w:t>Renamed seven to siete</w:t>
+        </w:r>
+      </w:hyperlink>
+    </w:p>
+    <w:p>
+      <w:pPr>
+        <w:pStyle w:val="commit-title"/>
+        <w:shd w:val="clear" w:color="auto" w:fill="FFFFFF"/>
+        <w:spacing w:before="0" w:beforeAutospacing="0" w:after="0" w:afterAutospacing="0" w:line="270" w:lineRule="atLeast"/>
+        <w:rPr>
+          <w:rFonts w:ascii="Helvetica" w:eastAsia="Times New Roman" w:hAnsi="Helvetica" w:cs="Times New Roman"/>
+          <w:color w:val="333333"/>
+        </w:rPr>
+      </w:pPr>
+      <w:hyperlink r:id="rId39" w:history="1">
+        <w:r>
+          <w:rPr>
+            <w:rStyle w:val="Hyperlink"/>
+            <w:rFonts w:ascii="Helvetica" w:hAnsi="Helvetica" w:cs="Times New Roman"/>
+            <w:b/>
+            <w:bCs/>
+            <w:color w:val="333333"/>
+            <w:sz w:val="21"/>
+            <w:szCs w:val="21"/>
+            <w:bdr w:val="none" w:sz="0" w:space="0" w:color="auto" w:frame="1"/>
+          </w:rPr>
+          <w:t>Added action buttons. Bug present about the console cmds</w:t>
+        </w:r>
+      </w:hyperlink>
+    </w:p>
+    <w:p>
+      <w:pPr>
+        <w:pStyle w:val="commit-title"/>
+        <w:shd w:val="clear" w:color="auto" w:fill="F7FBFC"/>
+        <w:spacing w:before="0" w:beforeAutospacing="0" w:after="0" w:afterAutospacing="0" w:line="270" w:lineRule="atLeast"/>
+        <w:rPr>
+          <w:rFonts w:ascii="Helvetica" w:eastAsia="Times New Roman" w:hAnsi="Helvetica" w:cs="Times New Roman"/>
+          <w:color w:val="333333"/>
+        </w:rPr>
+      </w:pPr>
+      <w:hyperlink r:id="rId40" w:history="1">
+        <w:r>
+          <w:rPr>
+            <w:rStyle w:val="Hyperlink"/>
+            <w:rFonts w:ascii="Helvetica" w:hAnsi="Helvetica" w:cs="Times New Roman"/>
+            <w:b/>
+            <w:bCs/>
+            <w:color w:val="333333"/>
+            <w:sz w:val="21"/>
+            <w:szCs w:val="21"/>
+            <w:bdr w:val="none" w:sz="0" w:space="0" w:color="auto" w:frame="1"/>
+          </w:rPr>
+          <w:t>Digital font class used instead of assigning labels one by one</w:t>
+        </w:r>
+      </w:hyperlink>
+    </w:p>
+    <w:p>
+      <w:pPr>
+        <w:pStyle w:val="commit-title"/>
+        <w:shd w:val="clear" w:color="auto" w:fill="FFFFFF"/>
+        <w:spacing w:before="0" w:beforeAutospacing="0" w:after="0" w:afterAutospacing="0" w:line="270" w:lineRule="atLeast"/>
+        <w:rPr>
+          <w:rFonts w:ascii="Helvetica" w:eastAsia="Times New Roman" w:hAnsi="Helvetica" w:cs="Times New Roman"/>
+          <w:color w:val="333333"/>
+        </w:rPr>
+      </w:pPr>
+      <w:hyperlink r:id="rId41" w:history="1">
+        <w:r>
+          <w:rPr>
+            <w:rStyle w:val="Hyperlink"/>
+            <w:rFonts w:ascii="Helvetica" w:hAnsi="Helvetica" w:cs="Times New Roman"/>
+            <w:b/>
+            <w:bCs/>
+            <w:color w:val="333333"/>
+            <w:sz w:val="21"/>
+            <w:szCs w:val="21"/>
+            <w:bdr w:val="none" w:sz="0" w:space="0" w:color="auto" w:frame="1"/>
+          </w:rPr>
+          <w:t>Added bet, credit, jackpot texts</w:t>
+        </w:r>
+      </w:hyperlink>
+    </w:p>
+    <w:p>
+      <w:pPr>
+        <w:pStyle w:val="commit-title"/>
+        <w:shd w:val="clear" w:color="auto" w:fill="F7FBFC"/>
+        <w:spacing w:before="0" w:beforeAutospacing="0" w:after="0" w:afterAutospacing="0" w:line="270" w:lineRule="atLeast"/>
+        <w:rPr>
+          <w:rFonts w:ascii="Helvetica" w:eastAsia="Times New Roman" w:hAnsi="Helvetica" w:cs="Times New Roman"/>
+          <w:color w:val="333333"/>
+        </w:rPr>
+      </w:pPr>
+      <w:hyperlink r:id="rId42" w:history="1">
+        <w:r>
+          <w:rPr>
+            <w:rStyle w:val="Hyperlink"/>
+            <w:rFonts w:ascii="Helvetica" w:hAnsi="Helvetica" w:cs="Times New Roman"/>
+            <w:b/>
+            <w:bCs/>
+            <w:color w:val="333333"/>
+            <w:sz w:val="21"/>
+            <w:szCs w:val="21"/>
+            <w:bdr w:val="none" w:sz="0" w:space="0" w:color="auto" w:frame="1"/>
+          </w:rPr>
+          <w:t>Added bet display</w:t>
+        </w:r>
+      </w:hyperlink>
+    </w:p>
+    <w:p>
+      <w:pPr>
+        <w:pStyle w:val="commit-title"/>
+        <w:shd w:val="clear" w:color="auto" w:fill="FFFFFF"/>
+        <w:spacing w:before="0" w:beforeAutospacing="0" w:after="0" w:afterAutospacing="0" w:line="270" w:lineRule="atLeast"/>
+        <w:rPr>
+          <w:rFonts w:ascii="Helvetica" w:eastAsia="Times New Roman" w:hAnsi="Helvetica" w:cs="Times New Roman"/>
+          <w:color w:val="333333"/>
+        </w:rPr>
+      </w:pPr>
+      <w:hyperlink r:id="rId43" w:history="1">
+        <w:r>
+          <w:rPr>
+            <w:rStyle w:val="Hyperlink"/>
+            <w:rFonts w:ascii="Helvetica" w:hAnsi="Helvetica" w:cs="Times New Roman"/>
+            <w:b/>
+            <w:bCs/>
+            <w:color w:val="333333"/>
+            <w:sz w:val="21"/>
+            <w:szCs w:val="21"/>
+            <w:bdr w:val="none" w:sz="0" w:space="0" w:color="auto" w:frame="1"/>
+          </w:rPr>
+          <w:t>Moved Font to fonts folder</w:t>
+        </w:r>
+      </w:hyperlink>
+    </w:p>
+    <w:p>
+      <w:pPr>
+        <w:pStyle w:val="commit-title"/>
+        <w:shd w:val="clear" w:color="auto" w:fill="F7FBFC"/>
+        <w:spacing w:before="0" w:beforeAutospacing="0" w:after="0" w:afterAutospacing="0" w:line="270" w:lineRule="atLeast"/>
+        <w:rPr>
+          <w:rFonts w:ascii="Helvetica" w:eastAsia="Times New Roman" w:hAnsi="Helvetica" w:cs="Times New Roman"/>
+          <w:color w:val="333333"/>
+        </w:rPr>
+      </w:pPr>
+      <w:hyperlink r:id="rId44" w:history="1">
+        <w:r>
+          <w:rPr>
+            <w:rStyle w:val="Hyperlink"/>
+            <w:rFonts w:ascii="Helvetica" w:hAnsi="Helvetica" w:cs="Times New Roman"/>
+            <w:b/>
+            <w:bCs/>
+            <w:color w:val="333333"/>
+            <w:sz w:val="21"/>
+            <w:szCs w:val="21"/>
+            <w:bdr w:val="none" w:sz="0" w:space="0" w:color="auto" w:frame="1"/>
+          </w:rPr>
+          <w:t>Moved images to images folder</w:t>
+        </w:r>
+      </w:hyperlink>
+    </w:p>
+    <w:p>
+      <w:pPr>
+        <w:pStyle w:val="commit-title"/>
+        <w:shd w:val="clear" w:color="auto" w:fill="FFFFFF"/>
+        <w:spacing w:before="0" w:beforeAutospacing="0" w:after="0" w:afterAutospacing="0" w:line="270" w:lineRule="atLeast"/>
+        <w:rPr>
+          <w:rFonts w:ascii="Helvetica" w:eastAsia="Times New Roman" w:hAnsi="Helvetica" w:cs="Times New Roman"/>
+          <w:color w:val="333333"/>
+        </w:rPr>
+      </w:pPr>
+      <w:hyperlink r:id="rId45" w:history="1">
+        <w:r>
+          <w:rPr>
+            <w:rStyle w:val="Hyperlink"/>
+            <w:rFonts w:ascii="Helvetica" w:hAnsi="Helvetica" w:cs="Times New Roman"/>
+            <w:b/>
+            <w:bCs/>
+            <w:color w:val="333333"/>
+            <w:sz w:val="21"/>
+            <w:szCs w:val="21"/>
+            <w:bdr w:val="none" w:sz="0" w:space="0" w:color="auto" w:frame="1"/>
+          </w:rPr>
+          <w:t>Renamed objects</w:t>
+        </w:r>
+      </w:hyperlink>
+    </w:p>
+    <w:p>
+      <w:pPr>
+        <w:pStyle w:val="commit-title"/>
+        <w:shd w:val="clear" w:color="auto" w:fill="F7FBFC"/>
+        <w:spacing w:before="0" w:beforeAutospacing="0" w:after="0" w:afterAutospacing="0" w:line="270" w:lineRule="atLeast"/>
+        <w:rPr>
+          <w:rFonts w:ascii="Helvetica" w:eastAsia="Times New Roman" w:hAnsi="Helvetica" w:cs="Times New Roman"/>
+          <w:color w:val="333333"/>
+        </w:rPr>
+      </w:pPr>
+      <w:hyperlink r:id="rId46" w:history="1">
+        <w:r>
+          <w:rPr>
+            <w:rStyle w:val="Hyperlink"/>
+            <w:rFonts w:ascii="Helvetica" w:hAnsi="Helvetica" w:cs="Times New Roman"/>
+            <w:b/>
+            <w:bCs/>
+            <w:color w:val="333333"/>
+            <w:sz w:val="21"/>
+            <w:szCs w:val="21"/>
+            <w:bdr w:val="none" w:sz="0" w:space="0" w:color="auto" w:frame="1"/>
+          </w:rPr>
+          <w:t>Buttons now listening</w:t>
+        </w:r>
+      </w:hyperlink>
+    </w:p>
+    <w:p>
+      <w:pPr>
+        <w:pStyle w:val="commit-title"/>
+        <w:shd w:val="clear" w:color="auto" w:fill="FFFFFF"/>
+        <w:spacing w:before="0" w:beforeAutospacing="0" w:after="0" w:afterAutospacing="0" w:line="270" w:lineRule="atLeast"/>
+        <w:rPr>
+          <w:rFonts w:ascii="Helvetica" w:eastAsia="Times New Roman" w:hAnsi="Helvetica" w:cs="Times New Roman"/>
+          <w:color w:val="333333"/>
+        </w:rPr>
+      </w:pPr>
+      <w:hyperlink r:id="rId47" w:history="1">
+        <w:r>
+          <w:rPr>
+            <w:rStyle w:val="Hyperlink"/>
+            <w:rFonts w:ascii="Helvetica" w:hAnsi="Helvetica" w:cs="Times New Roman"/>
+            <w:b/>
+            <w:bCs/>
+            <w:color w:val="333333"/>
+            <w:sz w:val="21"/>
+            <w:szCs w:val="21"/>
+            <w:bdr w:val="none" w:sz="0" w:space="0" w:color="auto" w:frame="1"/>
+          </w:rPr>
+          <w:t>Added buttons in screen</w:t>
+        </w:r>
+      </w:hyperlink>
+    </w:p>
+    <w:p>
+      <w:pPr>
+        <w:pStyle w:val="commit-title"/>
+        <w:shd w:val="clear" w:color="auto" w:fill="FCFCE2"/>
+        <w:spacing w:before="0" w:beforeAutospacing="0" w:after="0" w:afterAutospacing="0" w:line="270" w:lineRule="atLeast"/>
+        <w:rPr>
+          <w:rFonts w:ascii="Helvetica" w:eastAsia="Times New Roman" w:hAnsi="Helvetica" w:cs="Times New Roman"/>
+          <w:color w:val="888888"/>
+          <w:sz w:val="18"/>
+          <w:szCs w:val="18"/>
+        </w:rPr>
+      </w:pPr>
+      <w:hyperlink r:id="rId48" w:history="1">
+        <w:r>
+          <w:rPr>
+            <w:rStyle w:val="Hyperlink"/>
+            <w:rFonts w:ascii="Helvetica" w:hAnsi="Helvetica" w:cs="Times New Roman"/>
+            <w:b/>
+            <w:bCs/>
+            <w:color w:val="333333"/>
+            <w:sz w:val="21"/>
+            <w:szCs w:val="21"/>
+            <w:bdr w:val="none" w:sz="0" w:space="0" w:color="auto" w:frame="1"/>
+          </w:rPr>
+          <w:t>Created third version</w:t>
+        </w:r>
+      </w:hyperlink>
+    </w:p>
+    <w:p>
+      <w:pPr>
+        <w:pStyle w:val="Heading3"/>
+        <w:pBdr>
+          <w:top w:val="single" w:sz="6" w:space="4" w:color="C5D5DD"/>
+          <w:left w:val="single" w:sz="6" w:space="6" w:color="C5D5DD"/>
+          <w:bottom w:val="single" w:sz="6" w:space="4" w:color="C5D5DD"/>
+          <w:right w:val="single" w:sz="6" w:space="6" w:color="C5D5DD"/>
+        </w:pBdr>
+        <w:shd w:val="clear" w:color="auto" w:fill="E6F1F6"/>
+        <w:spacing w:before="225" w:beforeAutospacing="0" w:after="0" w:afterAutospacing="0" w:line="270" w:lineRule="atLeast"/>
+        <w:rPr>
+          <w:rFonts w:ascii="Helvetica" w:eastAsia="Times New Roman" w:hAnsi="Helvetica" w:cs="Times New Roman"/>
+          <w:color w:val="3A505B"/>
+          <w:sz w:val="20"/>
+          <w:szCs w:val="20"/>
+        </w:rPr>
+      </w:pPr>
+      <w:r>
+        <w:rPr>
+          <w:sz w:val="24"/>
+          <w:szCs w:val="24"/>
+        </w:rPr>
+        <w:t xml:space="preserve"> </w:t>
       </w:r>
       <w:r>
         <w:rPr>
-          <w:sz w:val="24"/>
-          <w:szCs w:val="24"/>
-        </w:rPr>
-        <w:t xml:space="preserve">the </w:t>
+          <w:rFonts w:ascii="Helvetica" w:eastAsia="Times New Roman" w:hAnsi="Helvetica" w:cs="Times New Roman"/>
+          <w:color w:val="3A505B"/>
+          <w:sz w:val="20"/>
+          <w:szCs w:val="20"/>
+        </w:rPr>
+        <w:t>May 27, 2013</w:t>
       </w:r>
+    </w:p>
+    <w:p>
+      <w:pPr>
+        <w:pStyle w:val="commit-title"/>
+        <w:shd w:val="clear" w:color="auto" w:fill="FFFFFF"/>
+        <w:spacing w:before="0" w:beforeAutospacing="0" w:after="0" w:afterAutospacing="0" w:line="270" w:lineRule="atLeast"/>
+        <w:rPr>
+          <w:rFonts w:ascii="Helvetica" w:eastAsia="Times New Roman" w:hAnsi="Helvetica" w:cs="Times New Roman"/>
+          <w:color w:val="888888"/>
+          <w:sz w:val="18"/>
+          <w:szCs w:val="18"/>
+        </w:rPr>
+      </w:pPr>
+      <w:hyperlink r:id="rId49" w:history="1">
+        <w:r>
+          <w:rPr>
+            <w:rStyle w:val="Hyperlink"/>
+            <w:rFonts w:ascii="Helvetica" w:hAnsi="Helvetica" w:cs="Times New Roman"/>
+            <w:b/>
+            <w:bCs/>
+            <w:color w:val="333333"/>
+            <w:sz w:val="21"/>
+            <w:szCs w:val="21"/>
+            <w:bdr w:val="none" w:sz="0" w:space="0" w:color="auto" w:frame="1"/>
+          </w:rPr>
+          <w:t>Added icon_image in icon class</w:t>
+        </w:r>
+      </w:hyperlink>
+    </w:p>
+    <w:p>
+      <w:pPr>
+        <w:pStyle w:val="Heading3"/>
+        <w:pBdr>
+          <w:top w:val="single" w:sz="6" w:space="4" w:color="C5D5DD"/>
+          <w:left w:val="single" w:sz="6" w:space="6" w:color="C5D5DD"/>
+          <w:bottom w:val="single" w:sz="6" w:space="4" w:color="C5D5DD"/>
+          <w:right w:val="single" w:sz="6" w:space="6" w:color="C5D5DD"/>
+        </w:pBdr>
+        <w:shd w:val="clear" w:color="auto" w:fill="E6F1F6"/>
+        <w:spacing w:before="225" w:beforeAutospacing="0" w:after="0" w:afterAutospacing="0" w:line="270" w:lineRule="atLeast"/>
+        <w:rPr>
+          <w:rFonts w:ascii="Helvetica" w:eastAsia="Times New Roman" w:hAnsi="Helvetica" w:cs="Times New Roman"/>
+          <w:color w:val="3A505B"/>
+          <w:sz w:val="20"/>
+          <w:szCs w:val="20"/>
+        </w:rPr>
+      </w:pPr>
       <w:r>
         <w:rPr>
-          <w:sz w:val="24"/>
-          <w:szCs w:val="24"/>
-        </w:rPr>
-        <w:t xml:space="preserve">detailed changes </w:t>
+          <w:rFonts w:ascii="Helvetica" w:eastAsia="Times New Roman" w:hAnsi="Helvetica" w:cs="Times New Roman"/>
+          <w:color w:val="3A505B"/>
+          <w:sz w:val="20"/>
+          <w:szCs w:val="20"/>
+        </w:rPr>
+        <w:t>May 26, 2013</w:t>
       </w:r>
+    </w:p>
+    <w:p>
+      <w:pPr>
+        <w:pStyle w:val="commit-title"/>
+        <w:shd w:val="clear" w:color="auto" w:fill="FFFFFF"/>
+        <w:spacing w:before="0" w:beforeAutospacing="0" w:after="0" w:afterAutospacing="0" w:line="270" w:lineRule="atLeast"/>
+        <w:rPr>
+          <w:rFonts w:ascii="Helvetica" w:eastAsia="Times New Roman" w:hAnsi="Helvetica" w:cs="Times New Roman"/>
+          <w:color w:val="333333"/>
+        </w:rPr>
+      </w:pPr>
+      <w:hyperlink r:id="rId50" w:history="1">
+        <w:r>
+          <w:rPr>
+            <w:rStyle w:val="Hyperlink"/>
+            <w:rFonts w:ascii="Helvetica" w:hAnsi="Helvetica" w:cs="Times New Roman"/>
+            <w:b/>
+            <w:bCs/>
+            <w:color w:val="333333"/>
+            <w:sz w:val="21"/>
+            <w:szCs w:val="21"/>
+            <w:bdr w:val="none" w:sz="0" w:space="0" w:color="auto" w:frame="1"/>
+          </w:rPr>
+          <w:t>Added background image</w:t>
+        </w:r>
+      </w:hyperlink>
+    </w:p>
+    <w:p>
+      <w:pPr>
+        <w:pStyle w:val="commit-title"/>
+        <w:shd w:val="clear" w:color="auto" w:fill="F7FBFC"/>
+        <w:spacing w:before="0" w:beforeAutospacing="0" w:after="0" w:afterAutospacing="0" w:line="270" w:lineRule="atLeast"/>
+        <w:rPr>
+          <w:rFonts w:ascii="Helvetica" w:eastAsia="Times New Roman" w:hAnsi="Helvetica" w:cs="Times New Roman"/>
+          <w:color w:val="333333"/>
+        </w:rPr>
+      </w:pPr>
+      <w:hyperlink r:id="rId51" w:history="1">
+        <w:r>
+          <w:rPr>
+            <w:rStyle w:val="Hyperlink"/>
+            <w:rFonts w:ascii="Helvetica" w:hAnsi="Helvetica" w:cs="Times New Roman"/>
+            <w:b/>
+            <w:bCs/>
+            <w:color w:val="333333"/>
+            <w:sz w:val="21"/>
+            <w:szCs w:val="21"/>
+            <w:bdr w:val="none" w:sz="0" w:space="0" w:color="auto" w:frame="1"/>
+          </w:rPr>
+          <w:t>Changed version and date modified</w:t>
+        </w:r>
+      </w:hyperlink>
+    </w:p>
+    <w:p>
+      <w:pPr>
+        <w:pStyle w:val="commit-title"/>
+        <w:shd w:val="clear" w:color="auto" w:fill="FFFFFF"/>
+        <w:spacing w:before="0" w:beforeAutospacing="0" w:after="0" w:afterAutospacing="0" w:line="270" w:lineRule="atLeast"/>
+        <w:rPr>
+          <w:rFonts w:ascii="Helvetica" w:eastAsia="Times New Roman" w:hAnsi="Helvetica" w:cs="Times New Roman"/>
+          <w:color w:val="333333"/>
+        </w:rPr>
+      </w:pPr>
+      <w:hyperlink r:id="rId52" w:history="1">
+        <w:r>
+          <w:rPr>
+            <w:rStyle w:val="Hyperlink"/>
+            <w:rFonts w:ascii="Helvetica" w:hAnsi="Helvetica" w:cs="Times New Roman"/>
+            <w:b/>
+            <w:bCs/>
+            <w:color w:val="333333"/>
+            <w:sz w:val="21"/>
+            <w:szCs w:val="21"/>
+            <w:bdr w:val="none" w:sz="0" w:space="0" w:color="auto" w:frame="1"/>
+          </w:rPr>
+          <w:t>removed unnecesarry comments</w:t>
+        </w:r>
+      </w:hyperlink>
+    </w:p>
+    <w:p>
+      <w:pPr>
+        <w:pStyle w:val="commit-title"/>
+        <w:shd w:val="clear" w:color="auto" w:fill="F7FBFC"/>
+        <w:spacing w:before="0" w:beforeAutospacing="0" w:after="0" w:afterAutospacing="0" w:line="270" w:lineRule="atLeast"/>
+        <w:rPr>
+          <w:rFonts w:ascii="Helvetica" w:eastAsia="Times New Roman" w:hAnsi="Helvetica" w:cs="Times New Roman"/>
+          <w:color w:val="888888"/>
+          <w:sz w:val="18"/>
+          <w:szCs w:val="18"/>
+        </w:rPr>
+      </w:pPr>
+      <w:hyperlink r:id="rId53" w:history="1">
+        <w:r>
+          <w:rPr>
+            <w:rStyle w:val="Hyperlink"/>
+            <w:rFonts w:ascii="Helvetica" w:hAnsi="Helvetica" w:cs="Times New Roman"/>
+            <w:b/>
+            <w:bCs/>
+            <w:color w:val="333333"/>
+            <w:sz w:val="21"/>
+            <w:szCs w:val="21"/>
+            <w:bdr w:val="none" w:sz="0" w:space="0" w:color="auto" w:frame="1"/>
+          </w:rPr>
+          <w:t>Added symbol class</w:t>
+        </w:r>
+      </w:hyperlink>
+    </w:p>
+    <w:p>
+      <w:pPr>
+        <w:pStyle w:val="Heading3"/>
+        <w:pBdr>
+          <w:top w:val="single" w:sz="6" w:space="4" w:color="C5D5DD"/>
+          <w:left w:val="single" w:sz="6" w:space="6" w:color="C5D5DD"/>
+          <w:bottom w:val="single" w:sz="6" w:space="4" w:color="C5D5DD"/>
+          <w:right w:val="single" w:sz="6" w:space="6" w:color="C5D5DD"/>
+        </w:pBdr>
+        <w:shd w:val="clear" w:color="auto" w:fill="E6F1F6"/>
+        <w:spacing w:before="225" w:beforeAutospacing="0" w:after="0" w:afterAutospacing="0" w:line="270" w:lineRule="atLeast"/>
+        <w:rPr>
+          <w:rFonts w:ascii="Helvetica" w:eastAsia="Times New Roman" w:hAnsi="Helvetica" w:cs="Times New Roman"/>
+          <w:color w:val="3A505B"/>
+          <w:sz w:val="20"/>
+          <w:szCs w:val="20"/>
+        </w:rPr>
+      </w:pPr>
       <w:r>
         <w:rPr>
-          <w:sz w:val="24"/>
-          <w:szCs w:val="24"/>
-        </w:rPr>
-        <w:t xml:space="preserve">made to </w:t>
+          <w:rFonts w:ascii="Helvetica" w:eastAsia="Times New Roman" w:hAnsi="Helvetica" w:cs="Times New Roman"/>
+          <w:color w:val="3A505B"/>
+          <w:sz w:val="20"/>
+          <w:szCs w:val="20"/>
+        </w:rPr>
+        <w:t>May 25, 2013</w:t>
       </w:r>
+    </w:p>
+    <w:p>
+      <w:pPr>
+        <w:pStyle w:val="commit-title"/>
+        <w:shd w:val="clear" w:color="auto" w:fill="FFFFFF"/>
+        <w:spacing w:before="0" w:beforeAutospacing="0" w:after="0" w:afterAutospacing="0" w:line="270" w:lineRule="atLeast"/>
+        <w:rPr>
+          <w:rFonts w:ascii="Helvetica" w:eastAsia="Times New Roman" w:hAnsi="Helvetica" w:cs="Times New Roman"/>
+          <w:color w:val="333333"/>
+        </w:rPr>
+      </w:pPr>
+      <w:hyperlink r:id="rId54" w:history="1">
+        <w:r>
+          <w:rPr>
+            <w:rStyle w:val="Hyperlink"/>
+            <w:rFonts w:ascii="Helvetica" w:hAnsi="Helvetica" w:cs="Times New Roman"/>
+            <w:b/>
+            <w:bCs/>
+            <w:color w:val="333333"/>
+            <w:sz w:val="21"/>
+            <w:szCs w:val="21"/>
+            <w:bdr w:val="none" w:sz="0" w:space="0" w:color="auto" w:frame="1"/>
+          </w:rPr>
+          <w:t>Before adding check values</w:t>
+        </w:r>
+      </w:hyperlink>
+    </w:p>
+    <w:p>
+      <w:pPr>
+        <w:pStyle w:val="commit-title"/>
+        <w:shd w:val="clear" w:color="auto" w:fill="F7FBFC"/>
+        <w:spacing w:before="0" w:beforeAutospacing="0" w:after="0" w:afterAutospacing="0" w:line="270" w:lineRule="atLeast"/>
+        <w:rPr>
+          <w:rFonts w:ascii="Helvetica" w:eastAsia="Times New Roman" w:hAnsi="Helvetica" w:cs="Times New Roman"/>
+          <w:color w:val="333333"/>
+        </w:rPr>
+      </w:pPr>
+      <w:hyperlink r:id="rId55" w:history="1">
+        <w:r>
+          <w:rPr>
+            <w:rStyle w:val="Hyperlink"/>
+            <w:rFonts w:ascii="Helvetica" w:hAnsi="Helvetica" w:cs="Times New Roman"/>
+            <w:b/>
+            <w:bCs/>
+            <w:color w:val="333333"/>
+            <w:sz w:val="21"/>
+            <w:szCs w:val="21"/>
+            <w:bdr w:val="none" w:sz="0" w:space="0" w:color="auto" w:frame="1"/>
+          </w:rPr>
+          <w:t>Changed to OOP</w:t>
+        </w:r>
+      </w:hyperlink>
+    </w:p>
+    <w:p>
+      <w:pPr>
+        <w:pStyle w:val="commit-title"/>
+        <w:shd w:val="clear" w:color="auto" w:fill="FFFFFF"/>
+        <w:spacing w:before="0" w:beforeAutospacing="0" w:after="0" w:afterAutospacing="0" w:line="270" w:lineRule="atLeast"/>
+        <w:rPr>
+          <w:rFonts w:ascii="Helvetica" w:eastAsia="Times New Roman" w:hAnsi="Helvetica" w:cs="Times New Roman"/>
+          <w:color w:val="333333"/>
+        </w:rPr>
+      </w:pPr>
+      <w:hyperlink r:id="rId56" w:history="1">
+        <w:r>
+          <w:rPr>
+            <w:rStyle w:val="Hyperlink"/>
+            <w:rFonts w:ascii="Helvetica" w:hAnsi="Helvetica" w:cs="Times New Roman"/>
+            <w:b/>
+            <w:bCs/>
+            <w:color w:val="333333"/>
+            <w:sz w:val="21"/>
+            <w:szCs w:val="21"/>
+            <w:bdr w:val="none" w:sz="0" w:space="0" w:color="auto" w:frame="1"/>
+          </w:rPr>
+          <w:t>Added slotmachine module</w:t>
+        </w:r>
+      </w:hyperlink>
+    </w:p>
+    <w:p>
+      <w:pPr>
+        <w:pStyle w:val="commit-title"/>
+        <w:shd w:val="clear" w:color="auto" w:fill="F7FBFC"/>
+        <w:spacing w:before="0" w:beforeAutospacing="0" w:after="0" w:afterAutospacing="0" w:line="270" w:lineRule="atLeast"/>
+        <w:rPr>
+          <w:rFonts w:ascii="Helvetica" w:eastAsia="Times New Roman" w:hAnsi="Helvetica" w:cs="Times New Roman"/>
+          <w:color w:val="333333"/>
+        </w:rPr>
+      </w:pPr>
+      <w:hyperlink r:id="rId57" w:history="1">
+        <w:r>
+          <w:rPr>
+            <w:rStyle w:val="Hyperlink"/>
+            <w:rFonts w:ascii="Helvetica" w:hAnsi="Helvetica" w:cs="Times New Roman"/>
+            <w:b/>
+            <w:bCs/>
+            <w:color w:val="333333"/>
+            <w:sz w:val="21"/>
+            <w:szCs w:val="21"/>
+            <w:bdr w:val="none" w:sz="0" w:space="0" w:color="auto" w:frame="1"/>
+          </w:rPr>
+          <w:t>Used the one provided by the teacher</w:t>
+        </w:r>
+      </w:hyperlink>
+    </w:p>
+    <w:p>
+      <w:pPr>
+        <w:pStyle w:val="commit-title"/>
+        <w:shd w:val="clear" w:color="auto" w:fill="FFFFFF"/>
+        <w:spacing w:before="0" w:beforeAutospacing="0" w:after="0" w:afterAutospacing="0" w:line="270" w:lineRule="atLeast"/>
+        <w:rPr>
+          <w:rFonts w:ascii="Helvetica" w:eastAsia="Times New Roman" w:hAnsi="Helvetica" w:cs="Times New Roman"/>
+          <w:color w:val="888888"/>
+          <w:sz w:val="18"/>
+          <w:szCs w:val="18"/>
+        </w:rPr>
+      </w:pPr>
+      <w:hyperlink r:id="rId58" w:history="1">
+        <w:r>
+          <w:rPr>
+            <w:rStyle w:val="Hyperlink"/>
+            <w:rFonts w:ascii="Helvetica" w:hAnsi="Helvetica" w:cs="Times New Roman"/>
+            <w:b/>
+            <w:bCs/>
+            <w:color w:val="333333"/>
+            <w:sz w:val="21"/>
+            <w:szCs w:val="21"/>
+            <w:bdr w:val="none" w:sz="0" w:space="0" w:color="auto" w:frame="1"/>
+          </w:rPr>
+          <w:t>Added the console game</w:t>
+        </w:r>
+      </w:hyperlink>
+    </w:p>
+    <w:p>
+      <w:pPr>
+        <w:pStyle w:val="Heading3"/>
+        <w:pBdr>
+          <w:top w:val="single" w:sz="6" w:space="4" w:color="C5D5DD"/>
+          <w:left w:val="single" w:sz="6" w:space="6" w:color="C5D5DD"/>
+          <w:bottom w:val="single" w:sz="6" w:space="4" w:color="C5D5DD"/>
+          <w:right w:val="single" w:sz="6" w:space="6" w:color="C5D5DD"/>
+        </w:pBdr>
+        <w:shd w:val="clear" w:color="auto" w:fill="E6F1F6"/>
+        <w:spacing w:before="225" w:beforeAutospacing="0" w:after="0" w:afterAutospacing="0" w:line="270" w:lineRule="atLeast"/>
+        <w:rPr>
+          <w:rFonts w:ascii="Helvetica" w:eastAsia="Times New Roman" w:hAnsi="Helvetica" w:cs="Times New Roman"/>
+          <w:color w:val="3A505B"/>
+          <w:sz w:val="20"/>
+          <w:szCs w:val="20"/>
+        </w:rPr>
+      </w:pPr>
       <w:r>
         <w:rPr>
-          <w:sz w:val="24"/>
-          <w:szCs w:val="24"/>
-        </w:rPr>
-        <w:t xml:space="preserve">your document throughout the course of development.] </w:t>
+          <w:rFonts w:ascii="Helvetica" w:eastAsia="Times New Roman" w:hAnsi="Helvetica" w:cs="Times New Roman"/>
+          <w:color w:val="3A505B"/>
+          <w:sz w:val="20"/>
+          <w:szCs w:val="20"/>
+        </w:rPr>
+        <w:t>May 19, 2013</w:t>
       </w:r>
     </w:p>
     <w:p>
       <w:pPr>
-        <w:rPr>
-          <w:sz w:val="24"/>
-          <w:szCs w:val="24"/>
-        </w:rPr>
-      </w:pPr>
+        <w:pStyle w:val="commit-title"/>
+        <w:shd w:val="clear" w:color="auto" w:fill="FCFCE2"/>
+        <w:spacing w:before="0" w:beforeAutospacing="0" w:after="0" w:afterAutospacing="0" w:line="270" w:lineRule="atLeast"/>
+        <w:rPr>
+          <w:rFonts w:ascii="Helvetica" w:eastAsia="Times New Roman" w:hAnsi="Helvetica" w:cs="Times New Roman"/>
+          <w:color w:val="888888"/>
+          <w:sz w:val="18"/>
+          <w:szCs w:val="18"/>
+        </w:rPr>
+      </w:pPr>
+      <w:hyperlink r:id="rId59" w:history="1">
+        <w:r>
+          <w:rPr>
+            <w:rStyle w:val="Hyperlink"/>
+            <w:rFonts w:ascii="Helvetica" w:hAnsi="Helvetica" w:cs="Times New Roman"/>
+            <w:b/>
+            <w:bCs/>
+            <w:color w:val="333333"/>
+            <w:sz w:val="21"/>
+            <w:szCs w:val="21"/>
+            <w:bdr w:val="none" w:sz="0" w:space="0" w:color="auto" w:frame="1"/>
+          </w:rPr>
+          <w:t>Added README</w:t>
+        </w:r>
+      </w:hyperlink>
+    </w:p>
+    <w:p>
+      <w:pPr>
+        <w:rPr>
+          <w:sz w:val="24"/>
+          <w:szCs w:val="24"/>
+        </w:rPr>
+      </w:pPr>
+      <w:r>
+        <w:rPr>
+          <w:sz w:val="24"/>
+          <w:szCs w:val="24"/>
+        </w:rPr>
+        <w:t xml:space="preserve"> </w:t>
+      </w:r>
       <w:r>
         <w:rPr>
           <w:sz w:val="24"/>
@@ -856,7 +2648,7 @@
                     </pic:cNvPicPr>
                   </pic:nvPicPr>
                   <pic:blipFill>
-                    <a:blip r:embed="rId14">
+                    <a:blip r:embed="rId60">
                       <a:extLst>
                         <a:ext uri="{28A0092B-C50C-407E-A947-70E740481C1C}">
                           <a14:useLocalDpi xmlns:a14="http://schemas.microsoft.com/office/drawing/2010/main" val="0"/>
@@ -1190,7 +2982,7 @@
                     </pic:cNvPicPr>
                   </pic:nvPicPr>
                   <pic:blipFill>
-                    <a:blip r:embed="rId14">
+                    <a:blip r:embed="rId60">
                       <a:extLst>
                         <a:ext uri="{28A0092B-C50C-407E-A947-70E740481C1C}">
                           <a14:useLocalDpi xmlns:a14="http://schemas.microsoft.com/office/drawing/2010/main" val="0"/>
@@ -1585,7 +3377,7 @@
                           </pic:cNvPicPr>
                         </pic:nvPicPr>
                         <pic:blipFill>
-                          <a:blip r:embed="rId15">
+                          <a:blip r:embed="rId61">
                             <a:extLst>
                               <a:ext uri="{28A0092B-C50C-407E-A947-70E740481C1C}">
                                 <a14:useLocalDpi xmlns:a14="http://schemas.microsoft.com/office/drawing/2010/main" val="0"/>
@@ -1818,7 +3610,7 @@
                           </pic:cNvPicPr>
                         </pic:nvPicPr>
                         <pic:blipFill>
-                          <a:blip r:embed="rId16">
+                          <a:blip r:embed="rId62">
                             <a:extLst>
                               <a:ext uri="{28A0092B-C50C-407E-A947-70E740481C1C}">
                                 <a14:useLocalDpi xmlns:a14="http://schemas.microsoft.com/office/drawing/2010/main" val="0"/>
@@ -2013,7 +3805,7 @@
                           </pic:cNvPicPr>
                         </pic:nvPicPr>
                         <pic:blipFill>
-                          <a:blip r:embed="rId17">
+                          <a:blip r:embed="rId63">
                             <a:extLst>
                               <a:ext uri="{28A0092B-C50C-407E-A947-70E740481C1C}">
                                 <a14:useLocalDpi xmlns:a14="http://schemas.microsoft.com/office/drawing/2010/main" val="0"/>
@@ -2208,7 +4000,7 @@
                           </pic:cNvPicPr>
                         </pic:nvPicPr>
                         <pic:blipFill>
-                          <a:blip r:embed="rId18">
+                          <a:blip r:embed="rId64">
                             <a:extLst>
                               <a:ext uri="{28A0092B-C50C-407E-A947-70E740481C1C}">
                                 <a14:useLocalDpi xmlns:a14="http://schemas.microsoft.com/office/drawing/2010/main" val="0"/>
@@ -2403,7 +4195,7 @@
                           </pic:cNvPicPr>
                         </pic:nvPicPr>
                         <pic:blipFill>
-                          <a:blip r:embed="rId19">
+                          <a:blip r:embed="rId65">
                             <a:extLst>
                               <a:ext uri="{28A0092B-C50C-407E-A947-70E740481C1C}">
                                 <a14:useLocalDpi xmlns:a14="http://schemas.microsoft.com/office/drawing/2010/main" val="0"/>
@@ -2598,7 +4390,7 @@
                           </pic:cNvPicPr>
                         </pic:nvPicPr>
                         <pic:blipFill>
-                          <a:blip r:embed="rId20">
+                          <a:blip r:embed="rId66">
                             <a:extLst>
                               <a:ext uri="{28A0092B-C50C-407E-A947-70E740481C1C}">
                                 <a14:useLocalDpi xmlns:a14="http://schemas.microsoft.com/office/drawing/2010/main" val="0"/>
@@ -2793,7 +4585,7 @@
                           </pic:cNvPicPr>
                         </pic:nvPicPr>
                         <pic:blipFill>
-                          <a:blip r:embed="rId21">
+                          <a:blip r:embed="rId67">
                             <a:extLst>
                               <a:ext uri="{28A0092B-C50C-407E-A947-70E740481C1C}">
                                 <a14:useLocalDpi xmlns:a14="http://schemas.microsoft.com/office/drawing/2010/main" val="0"/>
@@ -2988,7 +4780,7 @@
                           </pic:cNvPicPr>
                         </pic:nvPicPr>
                         <pic:blipFill>
-                          <a:blip r:embed="rId22">
+                          <a:blip r:embed="rId68">
                             <a:extLst>
                               <a:ext uri="{28A0092B-C50C-407E-A947-70E740481C1C}">
                                 <a14:useLocalDpi xmlns:a14="http://schemas.microsoft.com/office/drawing/2010/main" val="0"/>
@@ -3337,23 +5129,7 @@
                 <w:sz w:val="24"/>
                 <w:szCs w:val="24"/>
               </w:rPr>
-              <w:t>Main background music (Paruparo</w:t>
-            </w:r>
-            <w:r>
-              <w:rPr>
-                <w:i/>
-                <w:sz w:val="24"/>
-                <w:szCs w:val="24"/>
-              </w:rPr>
-              <w:t xml:space="preserve"> </w:t>
-            </w:r>
-            <w:r>
-              <w:rPr>
-                <w:i/>
-                <w:sz w:val="24"/>
-                <w:szCs w:val="24"/>
-              </w:rPr>
-              <w:t>ng bukid)</w:t>
+              <w:t>Main background music (Paruparo ng bukid)</w:t>
             </w:r>
           </w:p>
         </w:tc>
@@ -3833,7 +5609,7 @@
                           </pic:cNvPicPr>
                         </pic:nvPicPr>
                         <pic:blipFill>
-                          <a:blip r:embed="rId21">
+                          <a:blip r:embed="rId67">
                             <a:extLst>
                               <a:ext uri="{28A0092B-C50C-407E-A947-70E740481C1C}">
                                 <a14:useLocalDpi xmlns:a14="http://schemas.microsoft.com/office/drawing/2010/main" val="0"/>
@@ -3949,7 +5725,7 @@
                           </pic:cNvPicPr>
                         </pic:nvPicPr>
                         <pic:blipFill>
-                          <a:blip r:embed="rId17">
+                          <a:blip r:embed="rId63">
                             <a:extLst>
                               <a:ext uri="{28A0092B-C50C-407E-A947-70E740481C1C}">
                                 <a14:useLocalDpi xmlns:a14="http://schemas.microsoft.com/office/drawing/2010/main" val="0"/>
@@ -4057,7 +5833,7 @@
                           </pic:cNvPicPr>
                         </pic:nvPicPr>
                         <pic:blipFill>
-                          <a:blip r:embed="rId19">
+                          <a:blip r:embed="rId65">
                             <a:extLst>
                               <a:ext uri="{28A0092B-C50C-407E-A947-70E740481C1C}">
                                 <a14:useLocalDpi xmlns:a14="http://schemas.microsoft.com/office/drawing/2010/main" val="0"/>
@@ -4165,7 +5941,7 @@
                           </pic:cNvPicPr>
                         </pic:nvPicPr>
                         <pic:blipFill>
-                          <a:blip r:embed="rId18">
+                          <a:blip r:embed="rId64">
                             <a:extLst>
                               <a:ext uri="{28A0092B-C50C-407E-A947-70E740481C1C}">
                                 <a14:useLocalDpi xmlns:a14="http://schemas.microsoft.com/office/drawing/2010/main" val="0"/>
@@ -4273,7 +6049,7 @@
                           </pic:cNvPicPr>
                         </pic:nvPicPr>
                         <pic:blipFill>
-                          <a:blip r:embed="rId23">
+                          <a:blip r:embed="rId69">
                             <a:extLst>
                               <a:ext uri="{28A0092B-C50C-407E-A947-70E740481C1C}">
                                 <a14:useLocalDpi xmlns:a14="http://schemas.microsoft.com/office/drawing/2010/main" val="0"/>
@@ -4380,7 +6156,7 @@
                           </pic:cNvPicPr>
                         </pic:nvPicPr>
                         <pic:blipFill>
-                          <a:blip r:embed="rId24">
+                          <a:blip r:embed="rId70">
                             <a:extLst>
                               <a:ext uri="{28A0092B-C50C-407E-A947-70E740481C1C}">
                                 <a14:useLocalDpi xmlns:a14="http://schemas.microsoft.com/office/drawing/2010/main" val="0"/>
@@ -4488,7 +6264,7 @@
                           </pic:cNvPicPr>
                         </pic:nvPicPr>
                         <pic:blipFill>
-                          <a:blip r:embed="rId16">
+                          <a:blip r:embed="rId62">
                             <a:extLst>
                               <a:ext uri="{28A0092B-C50C-407E-A947-70E740481C1C}">
                                 <a14:useLocalDpi xmlns:a14="http://schemas.microsoft.com/office/drawing/2010/main" val="0"/>
@@ -4596,7 +6372,7 @@
                           </pic:cNvPicPr>
                         </pic:nvPicPr>
                         <pic:blipFill>
-                          <a:blip r:embed="rId25">
+                          <a:blip r:embed="rId71">
                             <a:extLst>
                               <a:ext uri="{28A0092B-C50C-407E-A947-70E740481C1C}">
                                 <a14:useLocalDpi xmlns:a14="http://schemas.microsoft.com/office/drawing/2010/main" val="0"/>
@@ -4704,7 +6480,7 @@
                           </pic:cNvPicPr>
                         </pic:nvPicPr>
                         <pic:blipFill>
-                          <a:blip r:embed="rId26">
+                          <a:blip r:embed="rId72">
                             <a:extLst>
                               <a:ext uri="{28A0092B-C50C-407E-A947-70E740481C1C}">
                                 <a14:useLocalDpi xmlns:a14="http://schemas.microsoft.com/office/drawing/2010/main" val="0"/>
@@ -4813,7 +6589,7 @@
                           </pic:cNvPicPr>
                         </pic:nvPicPr>
                         <pic:blipFill>
-                          <a:blip r:embed="rId15">
+                          <a:blip r:embed="rId61">
                             <a:extLst>
                               <a:ext uri="{28A0092B-C50C-407E-A947-70E740481C1C}">
                                 <a14:useLocalDpi xmlns:a14="http://schemas.microsoft.com/office/drawing/2010/main" val="0"/>
@@ -4921,7 +6697,7 @@
                           </pic:cNvPicPr>
                         </pic:nvPicPr>
                         <pic:blipFill>
-                          <a:blip r:embed="rId22">
+                          <a:blip r:embed="rId68">
                             <a:extLst>
                               <a:ext uri="{28A0092B-C50C-407E-A947-70E740481C1C}">
                                 <a14:useLocalDpi xmlns:a14="http://schemas.microsoft.com/office/drawing/2010/main" val="0"/>
@@ -5029,7 +6805,7 @@
                           </pic:cNvPicPr>
                         </pic:nvPicPr>
                         <pic:blipFill>
-                          <a:blip r:embed="rId27">
+                          <a:blip r:embed="rId73">
                             <a:extLst>
                               <a:ext uri="{28A0092B-C50C-407E-A947-70E740481C1C}">
                                 <a14:useLocalDpi xmlns:a14="http://schemas.microsoft.com/office/drawing/2010/main" val="0"/>
@@ -5137,7 +6913,7 @@
                           </pic:cNvPicPr>
                         </pic:nvPicPr>
                         <pic:blipFill>
-                          <a:blip r:embed="rId28">
+                          <a:blip r:embed="rId74">
                             <a:extLst>
                               <a:ext uri="{28A0092B-C50C-407E-A947-70E740481C1C}">
                                 <a14:useLocalDpi xmlns:a14="http://schemas.microsoft.com/office/drawing/2010/main" val="0"/>
@@ -5245,7 +7021,7 @@
                           </pic:cNvPicPr>
                         </pic:nvPicPr>
                         <pic:blipFill>
-                          <a:blip r:embed="rId20">
+                          <a:blip r:embed="rId66">
                             <a:extLst>
                               <a:ext uri="{28A0092B-C50C-407E-A947-70E740481C1C}">
                                 <a14:useLocalDpi xmlns:a14="http://schemas.microsoft.com/office/drawing/2010/main" val="0"/>
@@ -5352,7 +7128,7 @@
                           </pic:cNvPicPr>
                         </pic:nvPicPr>
                         <pic:blipFill>
-                          <a:blip r:embed="rId29">
+                          <a:blip r:embed="rId75">
                             <a:extLst>
                               <a:ext uri="{28A0092B-C50C-407E-A947-70E740481C1C}">
                                 <a14:useLocalDpi xmlns:a14="http://schemas.microsoft.com/office/drawing/2010/main" val="0"/>
@@ -5569,14 +7345,12 @@
         </w:rPr>
         <w:t>Win sound and lose sound.</w:t>
       </w:r>
-      <w:bookmarkStart w:id="0" w:name="_GoBack"/>
-      <w:bookmarkEnd w:id="0"/>
     </w:p>
     <w:sectPr>
-      <w:headerReference w:type="even" r:id="rId30"/>
-      <w:headerReference w:type="default" r:id="rId31"/>
-      <w:footerReference w:type="even" r:id="rId32"/>
-      <w:footerReference w:type="default" r:id="rId33"/>
+      <w:headerReference w:type="even" r:id="rId76"/>
+      <w:headerReference w:type="default" r:id="rId77"/>
+      <w:footerReference w:type="even" r:id="rId78"/>
+      <w:footerReference w:type="default" r:id="rId79"/>
       <w:pgSz w:w="12240" w:h="15840"/>
       <w:pgMar w:top="1440" w:right="1440" w:bottom="1440" w:left="1440" w:header="720" w:footer="720" w:gutter="0"/>
       <w:pgBorders w:offsetFrom="page">
@@ -5635,7 +7409,21 @@
         <w:rFonts w:asciiTheme="majorHAnsi" w:hAnsiTheme="majorHAnsi"/>
         <w:b/>
       </w:rPr>
-      <w:t>Version Number XX.</w:t>
+      <w:t>V</w:t>
+    </w:r>
+    <w:r>
+      <w:rPr>
+        <w:rFonts w:asciiTheme="majorHAnsi" w:hAnsiTheme="majorHAnsi"/>
+        <w:b/>
+      </w:rPr>
+      <w:t>ersion Number 1</w:t>
+    </w:r>
+    <w:r>
+      <w:rPr>
+        <w:rFonts w:asciiTheme="majorHAnsi" w:hAnsiTheme="majorHAnsi"/>
+        <w:b/>
+      </w:rPr>
+      <w:t>.</w:t>
     </w:r>
     <w:r>
       <w:rPr>
@@ -5663,7 +7451,7 @@
         <w:rFonts w:asciiTheme="majorHAnsi" w:hAnsiTheme="majorHAnsi"/>
         <w:noProof/>
       </w:rPr>
-      <w:t>8</w:t>
+      <w:t>2</w:t>
     </w:r>
     <w:r>
       <w:rPr>
@@ -5693,24 +7481,12 @@
         <w:rFonts w:asciiTheme="majorHAnsi" w:hAnsiTheme="majorHAnsi"/>
       </w:rPr>
     </w:pPr>
-    <w:sdt>
-      <w:sdtPr>
-        <w:rPr>
-          <w:rFonts w:asciiTheme="majorHAnsi" w:hAnsiTheme="majorHAnsi"/>
-        </w:rPr>
-        <w:id w:val="76027555"/>
-        <w:temporary/>
-        <w:showingPlcHdr/>
-      </w:sdtPr>
-      <w:sdtContent>
-        <w:r>
-          <w:rPr>
-            <w:rFonts w:asciiTheme="majorHAnsi" w:hAnsiTheme="majorHAnsi"/>
-          </w:rPr>
-          <w:t>[Type text]</w:t>
-        </w:r>
-      </w:sdtContent>
-    </w:sdt>
+    <w:r>
+      <w:rPr>
+        <w:rFonts w:asciiTheme="majorHAnsi" w:hAnsiTheme="majorHAnsi"/>
+      </w:rPr>
+      <w:t>Raidrin Games</w:t>
+    </w:r>
     <w:r>
       <w:rPr>
         <w:rFonts w:asciiTheme="majorHAnsi" w:hAnsiTheme="majorHAnsi"/>
@@ -5737,7 +7513,7 @@
         <w:rFonts w:asciiTheme="majorHAnsi" w:hAnsiTheme="majorHAnsi"/>
         <w:noProof/>
       </w:rPr>
-      <w:t>7</w:t>
+      <w:t>3</w:t>
     </w:r>
     <w:r>
       <w:rPr>
@@ -6066,6 +7842,119 @@
 <file path=word/numbering.xml><?xml version="1.0" encoding="utf-8"?>
 <w:numbering xmlns:wpc="http://schemas.microsoft.com/office/word/2010/wordprocessingCanvas" xmlns:mo="http://schemas.microsoft.com/office/mac/office/2008/main" xmlns:mc="http://schemas.openxmlformats.org/markup-compatibility/2006" xmlns:mv="urn:schemas-microsoft-com:mac:vml" xmlns:o="urn:schemas-microsoft-com:office:office" xmlns:r="http://schemas.openxmlformats.org/officeDocument/2006/relationships" xmlns:m="http://schemas.openxmlformats.org/officeDocument/2006/math" xmlns:v="urn:schemas-microsoft-com:vml" xmlns:wp14="http://schemas.microsoft.com/office/word/2010/wordprocessingDrawing" xmlns:wp="http://schemas.openxmlformats.org/drawingml/2006/wordprocessingDrawing" xmlns:w10="urn:schemas-microsoft-com:office:word" xmlns:w="http://schemas.openxmlformats.org/wordprocessingml/2006/main" xmlns:w14="http://schemas.microsoft.com/office/word/2010/wordml" xmlns:wpg="http://schemas.microsoft.com/office/word/2010/wordprocessingGroup" xmlns:wpi="http://schemas.microsoft.com/office/word/2010/wordprocessingInk" xmlns:wne="http://schemas.microsoft.com/office/word/2006/wordml" xmlns:wps="http://schemas.microsoft.com/office/word/2010/wordprocessingShape" mc:Ignorable="w14 wp14">
   <w:abstractNum w:abstractNumId="0">
+    <w:nsid w:val="07697178"/>
+    <w:multiLevelType w:val="multilevel"/>
+    <w:tmpl w:val="C876D51A"/>
+    <w:lvl w:ilvl="0">
+      <w:start w:val="1"/>
+      <w:numFmt w:val="decimal"/>
+      <w:lvlText w:val="%1."/>
+      <w:lvlJc w:val="left"/>
+      <w:pPr>
+        <w:tabs>
+          <w:tab w:val="num" w:pos="720"/>
+        </w:tabs>
+        <w:ind w:left="720" w:hanging="360"/>
+      </w:pPr>
+    </w:lvl>
+    <w:lvl w:ilvl="1" w:tentative="1">
+      <w:start w:val="1"/>
+      <w:numFmt w:val="decimal"/>
+      <w:lvlText w:val="%2."/>
+      <w:lvlJc w:val="left"/>
+      <w:pPr>
+        <w:tabs>
+          <w:tab w:val="num" w:pos="1440"/>
+        </w:tabs>
+        <w:ind w:left="1440" w:hanging="360"/>
+      </w:pPr>
+    </w:lvl>
+    <w:lvl w:ilvl="2" w:tentative="1">
+      <w:start w:val="1"/>
+      <w:numFmt w:val="decimal"/>
+      <w:lvlText w:val="%3."/>
+      <w:lvlJc w:val="left"/>
+      <w:pPr>
+        <w:tabs>
+          <w:tab w:val="num" w:pos="2160"/>
+        </w:tabs>
+        <w:ind w:left="2160" w:hanging="360"/>
+      </w:pPr>
+    </w:lvl>
+    <w:lvl w:ilvl="3" w:tentative="1">
+      <w:start w:val="1"/>
+      <w:numFmt w:val="decimal"/>
+      <w:lvlText w:val="%4."/>
+      <w:lvlJc w:val="left"/>
+      <w:pPr>
+        <w:tabs>
+          <w:tab w:val="num" w:pos="2880"/>
+        </w:tabs>
+        <w:ind w:left="2880" w:hanging="360"/>
+      </w:pPr>
+    </w:lvl>
+    <w:lvl w:ilvl="4" w:tentative="1">
+      <w:start w:val="1"/>
+      <w:numFmt w:val="decimal"/>
+      <w:lvlText w:val="%5."/>
+      <w:lvlJc w:val="left"/>
+      <w:pPr>
+        <w:tabs>
+          <w:tab w:val="num" w:pos="3600"/>
+        </w:tabs>
+        <w:ind w:left="3600" w:hanging="360"/>
+      </w:pPr>
+    </w:lvl>
+    <w:lvl w:ilvl="5" w:tentative="1">
+      <w:start w:val="1"/>
+      <w:numFmt w:val="decimal"/>
+      <w:lvlText w:val="%6."/>
+      <w:lvlJc w:val="left"/>
+      <w:pPr>
+        <w:tabs>
+          <w:tab w:val="num" w:pos="4320"/>
+        </w:tabs>
+        <w:ind w:left="4320" w:hanging="360"/>
+      </w:pPr>
+    </w:lvl>
+    <w:lvl w:ilvl="6" w:tentative="1">
+      <w:start w:val="1"/>
+      <w:numFmt w:val="decimal"/>
+      <w:lvlText w:val="%7."/>
+      <w:lvlJc w:val="left"/>
+      <w:pPr>
+        <w:tabs>
+          <w:tab w:val="num" w:pos="5040"/>
+        </w:tabs>
+        <w:ind w:left="5040" w:hanging="360"/>
+      </w:pPr>
+    </w:lvl>
+    <w:lvl w:ilvl="7" w:tentative="1">
+      <w:start w:val="1"/>
+      <w:numFmt w:val="decimal"/>
+      <w:lvlText w:val="%8."/>
+      <w:lvlJc w:val="left"/>
+      <w:pPr>
+        <w:tabs>
+          <w:tab w:val="num" w:pos="5760"/>
+        </w:tabs>
+        <w:ind w:left="5760" w:hanging="360"/>
+      </w:pPr>
+    </w:lvl>
+    <w:lvl w:ilvl="8" w:tentative="1">
+      <w:start w:val="1"/>
+      <w:numFmt w:val="decimal"/>
+      <w:lvlText w:val="%9."/>
+      <w:lvlJc w:val="left"/>
+      <w:pPr>
+        <w:tabs>
+          <w:tab w:val="num" w:pos="6480"/>
+        </w:tabs>
+        <w:ind w:left="6480" w:hanging="360"/>
+      </w:pPr>
+    </w:lvl>
+  </w:abstractNum>
+  <w:abstractNum w:abstractNumId="1">
     <w:nsid w:val="0833490E"/>
     <w:multiLevelType w:val="hybridMultilevel"/>
     <w:tmpl w:val="D3B8DE16"/>
@@ -6151,8 +8040,1055 @@
       </w:pPr>
     </w:lvl>
   </w:abstractNum>
+  <w:abstractNum w:abstractNumId="2">
+    <w:nsid w:val="0CD86362"/>
+    <w:multiLevelType w:val="multilevel"/>
+    <w:tmpl w:val="ECAAC6CA"/>
+    <w:lvl w:ilvl="0">
+      <w:start w:val="1"/>
+      <w:numFmt w:val="decimal"/>
+      <w:lvlText w:val="%1."/>
+      <w:lvlJc w:val="left"/>
+      <w:pPr>
+        <w:tabs>
+          <w:tab w:val="num" w:pos="720"/>
+        </w:tabs>
+        <w:ind w:left="720" w:hanging="360"/>
+      </w:pPr>
+    </w:lvl>
+    <w:lvl w:ilvl="1" w:tentative="1">
+      <w:start w:val="1"/>
+      <w:numFmt w:val="decimal"/>
+      <w:lvlText w:val="%2."/>
+      <w:lvlJc w:val="left"/>
+      <w:pPr>
+        <w:tabs>
+          <w:tab w:val="num" w:pos="1440"/>
+        </w:tabs>
+        <w:ind w:left="1440" w:hanging="360"/>
+      </w:pPr>
+    </w:lvl>
+    <w:lvl w:ilvl="2" w:tentative="1">
+      <w:start w:val="1"/>
+      <w:numFmt w:val="decimal"/>
+      <w:lvlText w:val="%3."/>
+      <w:lvlJc w:val="left"/>
+      <w:pPr>
+        <w:tabs>
+          <w:tab w:val="num" w:pos="2160"/>
+        </w:tabs>
+        <w:ind w:left="2160" w:hanging="360"/>
+      </w:pPr>
+    </w:lvl>
+    <w:lvl w:ilvl="3" w:tentative="1">
+      <w:start w:val="1"/>
+      <w:numFmt w:val="decimal"/>
+      <w:lvlText w:val="%4."/>
+      <w:lvlJc w:val="left"/>
+      <w:pPr>
+        <w:tabs>
+          <w:tab w:val="num" w:pos="2880"/>
+        </w:tabs>
+        <w:ind w:left="2880" w:hanging="360"/>
+      </w:pPr>
+    </w:lvl>
+    <w:lvl w:ilvl="4" w:tentative="1">
+      <w:start w:val="1"/>
+      <w:numFmt w:val="decimal"/>
+      <w:lvlText w:val="%5."/>
+      <w:lvlJc w:val="left"/>
+      <w:pPr>
+        <w:tabs>
+          <w:tab w:val="num" w:pos="3600"/>
+        </w:tabs>
+        <w:ind w:left="3600" w:hanging="360"/>
+      </w:pPr>
+    </w:lvl>
+    <w:lvl w:ilvl="5" w:tentative="1">
+      <w:start w:val="1"/>
+      <w:numFmt w:val="decimal"/>
+      <w:lvlText w:val="%6."/>
+      <w:lvlJc w:val="left"/>
+      <w:pPr>
+        <w:tabs>
+          <w:tab w:val="num" w:pos="4320"/>
+        </w:tabs>
+        <w:ind w:left="4320" w:hanging="360"/>
+      </w:pPr>
+    </w:lvl>
+    <w:lvl w:ilvl="6" w:tentative="1">
+      <w:start w:val="1"/>
+      <w:numFmt w:val="decimal"/>
+      <w:lvlText w:val="%7."/>
+      <w:lvlJc w:val="left"/>
+      <w:pPr>
+        <w:tabs>
+          <w:tab w:val="num" w:pos="5040"/>
+        </w:tabs>
+        <w:ind w:left="5040" w:hanging="360"/>
+      </w:pPr>
+    </w:lvl>
+    <w:lvl w:ilvl="7" w:tentative="1">
+      <w:start w:val="1"/>
+      <w:numFmt w:val="decimal"/>
+      <w:lvlText w:val="%8."/>
+      <w:lvlJc w:val="left"/>
+      <w:pPr>
+        <w:tabs>
+          <w:tab w:val="num" w:pos="5760"/>
+        </w:tabs>
+        <w:ind w:left="5760" w:hanging="360"/>
+      </w:pPr>
+    </w:lvl>
+    <w:lvl w:ilvl="8" w:tentative="1">
+      <w:start w:val="1"/>
+      <w:numFmt w:val="decimal"/>
+      <w:lvlText w:val="%9."/>
+      <w:lvlJc w:val="left"/>
+      <w:pPr>
+        <w:tabs>
+          <w:tab w:val="num" w:pos="6480"/>
+        </w:tabs>
+        <w:ind w:left="6480" w:hanging="360"/>
+      </w:pPr>
+    </w:lvl>
+  </w:abstractNum>
+  <w:abstractNum w:abstractNumId="3">
+    <w:nsid w:val="26E7371E"/>
+    <w:multiLevelType w:val="multilevel"/>
+    <w:tmpl w:val="7FA68B26"/>
+    <w:lvl w:ilvl="0">
+      <w:start w:val="1"/>
+      <w:numFmt w:val="decimal"/>
+      <w:lvlText w:val="%1."/>
+      <w:lvlJc w:val="left"/>
+      <w:pPr>
+        <w:tabs>
+          <w:tab w:val="num" w:pos="720"/>
+        </w:tabs>
+        <w:ind w:left="720" w:hanging="360"/>
+      </w:pPr>
+    </w:lvl>
+    <w:lvl w:ilvl="1" w:tentative="1">
+      <w:start w:val="1"/>
+      <w:numFmt w:val="decimal"/>
+      <w:lvlText w:val="%2."/>
+      <w:lvlJc w:val="left"/>
+      <w:pPr>
+        <w:tabs>
+          <w:tab w:val="num" w:pos="1440"/>
+        </w:tabs>
+        <w:ind w:left="1440" w:hanging="360"/>
+      </w:pPr>
+    </w:lvl>
+    <w:lvl w:ilvl="2" w:tentative="1">
+      <w:start w:val="1"/>
+      <w:numFmt w:val="decimal"/>
+      <w:lvlText w:val="%3."/>
+      <w:lvlJc w:val="left"/>
+      <w:pPr>
+        <w:tabs>
+          <w:tab w:val="num" w:pos="2160"/>
+        </w:tabs>
+        <w:ind w:left="2160" w:hanging="360"/>
+      </w:pPr>
+    </w:lvl>
+    <w:lvl w:ilvl="3" w:tentative="1">
+      <w:start w:val="1"/>
+      <w:numFmt w:val="decimal"/>
+      <w:lvlText w:val="%4."/>
+      <w:lvlJc w:val="left"/>
+      <w:pPr>
+        <w:tabs>
+          <w:tab w:val="num" w:pos="2880"/>
+        </w:tabs>
+        <w:ind w:left="2880" w:hanging="360"/>
+      </w:pPr>
+    </w:lvl>
+    <w:lvl w:ilvl="4" w:tentative="1">
+      <w:start w:val="1"/>
+      <w:numFmt w:val="decimal"/>
+      <w:lvlText w:val="%5."/>
+      <w:lvlJc w:val="left"/>
+      <w:pPr>
+        <w:tabs>
+          <w:tab w:val="num" w:pos="3600"/>
+        </w:tabs>
+        <w:ind w:left="3600" w:hanging="360"/>
+      </w:pPr>
+    </w:lvl>
+    <w:lvl w:ilvl="5" w:tentative="1">
+      <w:start w:val="1"/>
+      <w:numFmt w:val="decimal"/>
+      <w:lvlText w:val="%6."/>
+      <w:lvlJc w:val="left"/>
+      <w:pPr>
+        <w:tabs>
+          <w:tab w:val="num" w:pos="4320"/>
+        </w:tabs>
+        <w:ind w:left="4320" w:hanging="360"/>
+      </w:pPr>
+    </w:lvl>
+    <w:lvl w:ilvl="6" w:tentative="1">
+      <w:start w:val="1"/>
+      <w:numFmt w:val="decimal"/>
+      <w:lvlText w:val="%7."/>
+      <w:lvlJc w:val="left"/>
+      <w:pPr>
+        <w:tabs>
+          <w:tab w:val="num" w:pos="5040"/>
+        </w:tabs>
+        <w:ind w:left="5040" w:hanging="360"/>
+      </w:pPr>
+    </w:lvl>
+    <w:lvl w:ilvl="7" w:tentative="1">
+      <w:start w:val="1"/>
+      <w:numFmt w:val="decimal"/>
+      <w:lvlText w:val="%8."/>
+      <w:lvlJc w:val="left"/>
+      <w:pPr>
+        <w:tabs>
+          <w:tab w:val="num" w:pos="5760"/>
+        </w:tabs>
+        <w:ind w:left="5760" w:hanging="360"/>
+      </w:pPr>
+    </w:lvl>
+    <w:lvl w:ilvl="8" w:tentative="1">
+      <w:start w:val="1"/>
+      <w:numFmt w:val="decimal"/>
+      <w:lvlText w:val="%9."/>
+      <w:lvlJc w:val="left"/>
+      <w:pPr>
+        <w:tabs>
+          <w:tab w:val="num" w:pos="6480"/>
+        </w:tabs>
+        <w:ind w:left="6480" w:hanging="360"/>
+      </w:pPr>
+    </w:lvl>
+  </w:abstractNum>
+  <w:abstractNum w:abstractNumId="4">
+    <w:nsid w:val="2DFE3876"/>
+    <w:multiLevelType w:val="multilevel"/>
+    <w:tmpl w:val="9AF42F28"/>
+    <w:lvl w:ilvl="0">
+      <w:start w:val="1"/>
+      <w:numFmt w:val="decimal"/>
+      <w:lvlText w:val="%1."/>
+      <w:lvlJc w:val="left"/>
+      <w:pPr>
+        <w:tabs>
+          <w:tab w:val="num" w:pos="720"/>
+        </w:tabs>
+        <w:ind w:left="720" w:hanging="360"/>
+      </w:pPr>
+    </w:lvl>
+    <w:lvl w:ilvl="1" w:tentative="1">
+      <w:start w:val="1"/>
+      <w:numFmt w:val="decimal"/>
+      <w:lvlText w:val="%2."/>
+      <w:lvlJc w:val="left"/>
+      <w:pPr>
+        <w:tabs>
+          <w:tab w:val="num" w:pos="1440"/>
+        </w:tabs>
+        <w:ind w:left="1440" w:hanging="360"/>
+      </w:pPr>
+    </w:lvl>
+    <w:lvl w:ilvl="2" w:tentative="1">
+      <w:start w:val="1"/>
+      <w:numFmt w:val="decimal"/>
+      <w:lvlText w:val="%3."/>
+      <w:lvlJc w:val="left"/>
+      <w:pPr>
+        <w:tabs>
+          <w:tab w:val="num" w:pos="2160"/>
+        </w:tabs>
+        <w:ind w:left="2160" w:hanging="360"/>
+      </w:pPr>
+    </w:lvl>
+    <w:lvl w:ilvl="3" w:tentative="1">
+      <w:start w:val="1"/>
+      <w:numFmt w:val="decimal"/>
+      <w:lvlText w:val="%4."/>
+      <w:lvlJc w:val="left"/>
+      <w:pPr>
+        <w:tabs>
+          <w:tab w:val="num" w:pos="2880"/>
+        </w:tabs>
+        <w:ind w:left="2880" w:hanging="360"/>
+      </w:pPr>
+    </w:lvl>
+    <w:lvl w:ilvl="4" w:tentative="1">
+      <w:start w:val="1"/>
+      <w:numFmt w:val="decimal"/>
+      <w:lvlText w:val="%5."/>
+      <w:lvlJc w:val="left"/>
+      <w:pPr>
+        <w:tabs>
+          <w:tab w:val="num" w:pos="3600"/>
+        </w:tabs>
+        <w:ind w:left="3600" w:hanging="360"/>
+      </w:pPr>
+    </w:lvl>
+    <w:lvl w:ilvl="5" w:tentative="1">
+      <w:start w:val="1"/>
+      <w:numFmt w:val="decimal"/>
+      <w:lvlText w:val="%6."/>
+      <w:lvlJc w:val="left"/>
+      <w:pPr>
+        <w:tabs>
+          <w:tab w:val="num" w:pos="4320"/>
+        </w:tabs>
+        <w:ind w:left="4320" w:hanging="360"/>
+      </w:pPr>
+    </w:lvl>
+    <w:lvl w:ilvl="6" w:tentative="1">
+      <w:start w:val="1"/>
+      <w:numFmt w:val="decimal"/>
+      <w:lvlText w:val="%7."/>
+      <w:lvlJc w:val="left"/>
+      <w:pPr>
+        <w:tabs>
+          <w:tab w:val="num" w:pos="5040"/>
+        </w:tabs>
+        <w:ind w:left="5040" w:hanging="360"/>
+      </w:pPr>
+    </w:lvl>
+    <w:lvl w:ilvl="7" w:tentative="1">
+      <w:start w:val="1"/>
+      <w:numFmt w:val="decimal"/>
+      <w:lvlText w:val="%8."/>
+      <w:lvlJc w:val="left"/>
+      <w:pPr>
+        <w:tabs>
+          <w:tab w:val="num" w:pos="5760"/>
+        </w:tabs>
+        <w:ind w:left="5760" w:hanging="360"/>
+      </w:pPr>
+    </w:lvl>
+    <w:lvl w:ilvl="8" w:tentative="1">
+      <w:start w:val="1"/>
+      <w:numFmt w:val="decimal"/>
+      <w:lvlText w:val="%9."/>
+      <w:lvlJc w:val="left"/>
+      <w:pPr>
+        <w:tabs>
+          <w:tab w:val="num" w:pos="6480"/>
+        </w:tabs>
+        <w:ind w:left="6480" w:hanging="360"/>
+      </w:pPr>
+    </w:lvl>
+  </w:abstractNum>
+  <w:abstractNum w:abstractNumId="5">
+    <w:nsid w:val="398434F0"/>
+    <w:multiLevelType w:val="multilevel"/>
+    <w:tmpl w:val="3E583E74"/>
+    <w:lvl w:ilvl="0">
+      <w:start w:val="1"/>
+      <w:numFmt w:val="decimal"/>
+      <w:lvlText w:val="%1."/>
+      <w:lvlJc w:val="left"/>
+      <w:pPr>
+        <w:tabs>
+          <w:tab w:val="num" w:pos="720"/>
+        </w:tabs>
+        <w:ind w:left="720" w:hanging="360"/>
+      </w:pPr>
+    </w:lvl>
+    <w:lvl w:ilvl="1" w:tentative="1">
+      <w:start w:val="1"/>
+      <w:numFmt w:val="decimal"/>
+      <w:lvlText w:val="%2."/>
+      <w:lvlJc w:val="left"/>
+      <w:pPr>
+        <w:tabs>
+          <w:tab w:val="num" w:pos="1440"/>
+        </w:tabs>
+        <w:ind w:left="1440" w:hanging="360"/>
+      </w:pPr>
+    </w:lvl>
+    <w:lvl w:ilvl="2" w:tentative="1">
+      <w:start w:val="1"/>
+      <w:numFmt w:val="decimal"/>
+      <w:lvlText w:val="%3."/>
+      <w:lvlJc w:val="left"/>
+      <w:pPr>
+        <w:tabs>
+          <w:tab w:val="num" w:pos="2160"/>
+        </w:tabs>
+        <w:ind w:left="2160" w:hanging="360"/>
+      </w:pPr>
+    </w:lvl>
+    <w:lvl w:ilvl="3" w:tentative="1">
+      <w:start w:val="1"/>
+      <w:numFmt w:val="decimal"/>
+      <w:lvlText w:val="%4."/>
+      <w:lvlJc w:val="left"/>
+      <w:pPr>
+        <w:tabs>
+          <w:tab w:val="num" w:pos="2880"/>
+        </w:tabs>
+        <w:ind w:left="2880" w:hanging="360"/>
+      </w:pPr>
+    </w:lvl>
+    <w:lvl w:ilvl="4" w:tentative="1">
+      <w:start w:val="1"/>
+      <w:numFmt w:val="decimal"/>
+      <w:lvlText w:val="%5."/>
+      <w:lvlJc w:val="left"/>
+      <w:pPr>
+        <w:tabs>
+          <w:tab w:val="num" w:pos="3600"/>
+        </w:tabs>
+        <w:ind w:left="3600" w:hanging="360"/>
+      </w:pPr>
+    </w:lvl>
+    <w:lvl w:ilvl="5" w:tentative="1">
+      <w:start w:val="1"/>
+      <w:numFmt w:val="decimal"/>
+      <w:lvlText w:val="%6."/>
+      <w:lvlJc w:val="left"/>
+      <w:pPr>
+        <w:tabs>
+          <w:tab w:val="num" w:pos="4320"/>
+        </w:tabs>
+        <w:ind w:left="4320" w:hanging="360"/>
+      </w:pPr>
+    </w:lvl>
+    <w:lvl w:ilvl="6" w:tentative="1">
+      <w:start w:val="1"/>
+      <w:numFmt w:val="decimal"/>
+      <w:lvlText w:val="%7."/>
+      <w:lvlJc w:val="left"/>
+      <w:pPr>
+        <w:tabs>
+          <w:tab w:val="num" w:pos="5040"/>
+        </w:tabs>
+        <w:ind w:left="5040" w:hanging="360"/>
+      </w:pPr>
+    </w:lvl>
+    <w:lvl w:ilvl="7" w:tentative="1">
+      <w:start w:val="1"/>
+      <w:numFmt w:val="decimal"/>
+      <w:lvlText w:val="%8."/>
+      <w:lvlJc w:val="left"/>
+      <w:pPr>
+        <w:tabs>
+          <w:tab w:val="num" w:pos="5760"/>
+        </w:tabs>
+        <w:ind w:left="5760" w:hanging="360"/>
+      </w:pPr>
+    </w:lvl>
+    <w:lvl w:ilvl="8" w:tentative="1">
+      <w:start w:val="1"/>
+      <w:numFmt w:val="decimal"/>
+      <w:lvlText w:val="%9."/>
+      <w:lvlJc w:val="left"/>
+      <w:pPr>
+        <w:tabs>
+          <w:tab w:val="num" w:pos="6480"/>
+        </w:tabs>
+        <w:ind w:left="6480" w:hanging="360"/>
+      </w:pPr>
+    </w:lvl>
+  </w:abstractNum>
+  <w:abstractNum w:abstractNumId="6">
+    <w:nsid w:val="43043B95"/>
+    <w:multiLevelType w:val="multilevel"/>
+    <w:tmpl w:val="024C9600"/>
+    <w:lvl w:ilvl="0">
+      <w:start w:val="1"/>
+      <w:numFmt w:val="decimal"/>
+      <w:lvlText w:val="%1."/>
+      <w:lvlJc w:val="left"/>
+      <w:pPr>
+        <w:tabs>
+          <w:tab w:val="num" w:pos="720"/>
+        </w:tabs>
+        <w:ind w:left="720" w:hanging="360"/>
+      </w:pPr>
+    </w:lvl>
+    <w:lvl w:ilvl="1" w:tentative="1">
+      <w:start w:val="1"/>
+      <w:numFmt w:val="decimal"/>
+      <w:lvlText w:val="%2."/>
+      <w:lvlJc w:val="left"/>
+      <w:pPr>
+        <w:tabs>
+          <w:tab w:val="num" w:pos="1440"/>
+        </w:tabs>
+        <w:ind w:left="1440" w:hanging="360"/>
+      </w:pPr>
+    </w:lvl>
+    <w:lvl w:ilvl="2" w:tentative="1">
+      <w:start w:val="1"/>
+      <w:numFmt w:val="decimal"/>
+      <w:lvlText w:val="%3."/>
+      <w:lvlJc w:val="left"/>
+      <w:pPr>
+        <w:tabs>
+          <w:tab w:val="num" w:pos="2160"/>
+        </w:tabs>
+        <w:ind w:left="2160" w:hanging="360"/>
+      </w:pPr>
+    </w:lvl>
+    <w:lvl w:ilvl="3" w:tentative="1">
+      <w:start w:val="1"/>
+      <w:numFmt w:val="decimal"/>
+      <w:lvlText w:val="%4."/>
+      <w:lvlJc w:val="left"/>
+      <w:pPr>
+        <w:tabs>
+          <w:tab w:val="num" w:pos="2880"/>
+        </w:tabs>
+        <w:ind w:left="2880" w:hanging="360"/>
+      </w:pPr>
+    </w:lvl>
+    <w:lvl w:ilvl="4" w:tentative="1">
+      <w:start w:val="1"/>
+      <w:numFmt w:val="decimal"/>
+      <w:lvlText w:val="%5."/>
+      <w:lvlJc w:val="left"/>
+      <w:pPr>
+        <w:tabs>
+          <w:tab w:val="num" w:pos="3600"/>
+        </w:tabs>
+        <w:ind w:left="3600" w:hanging="360"/>
+      </w:pPr>
+    </w:lvl>
+    <w:lvl w:ilvl="5" w:tentative="1">
+      <w:start w:val="1"/>
+      <w:numFmt w:val="decimal"/>
+      <w:lvlText w:val="%6."/>
+      <w:lvlJc w:val="left"/>
+      <w:pPr>
+        <w:tabs>
+          <w:tab w:val="num" w:pos="4320"/>
+        </w:tabs>
+        <w:ind w:left="4320" w:hanging="360"/>
+      </w:pPr>
+    </w:lvl>
+    <w:lvl w:ilvl="6" w:tentative="1">
+      <w:start w:val="1"/>
+      <w:numFmt w:val="decimal"/>
+      <w:lvlText w:val="%7."/>
+      <w:lvlJc w:val="left"/>
+      <w:pPr>
+        <w:tabs>
+          <w:tab w:val="num" w:pos="5040"/>
+        </w:tabs>
+        <w:ind w:left="5040" w:hanging="360"/>
+      </w:pPr>
+    </w:lvl>
+    <w:lvl w:ilvl="7" w:tentative="1">
+      <w:start w:val="1"/>
+      <w:numFmt w:val="decimal"/>
+      <w:lvlText w:val="%8."/>
+      <w:lvlJc w:val="left"/>
+      <w:pPr>
+        <w:tabs>
+          <w:tab w:val="num" w:pos="5760"/>
+        </w:tabs>
+        <w:ind w:left="5760" w:hanging="360"/>
+      </w:pPr>
+    </w:lvl>
+    <w:lvl w:ilvl="8" w:tentative="1">
+      <w:start w:val="1"/>
+      <w:numFmt w:val="decimal"/>
+      <w:lvlText w:val="%9."/>
+      <w:lvlJc w:val="left"/>
+      <w:pPr>
+        <w:tabs>
+          <w:tab w:val="num" w:pos="6480"/>
+        </w:tabs>
+        <w:ind w:left="6480" w:hanging="360"/>
+      </w:pPr>
+    </w:lvl>
+  </w:abstractNum>
+  <w:abstractNum w:abstractNumId="7">
+    <w:nsid w:val="452550DC"/>
+    <w:multiLevelType w:val="multilevel"/>
+    <w:tmpl w:val="A0FA2C86"/>
+    <w:lvl w:ilvl="0">
+      <w:start w:val="1"/>
+      <w:numFmt w:val="decimal"/>
+      <w:lvlText w:val="%1."/>
+      <w:lvlJc w:val="left"/>
+      <w:pPr>
+        <w:tabs>
+          <w:tab w:val="num" w:pos="720"/>
+        </w:tabs>
+        <w:ind w:left="720" w:hanging="360"/>
+      </w:pPr>
+    </w:lvl>
+    <w:lvl w:ilvl="1" w:tentative="1">
+      <w:start w:val="1"/>
+      <w:numFmt w:val="decimal"/>
+      <w:lvlText w:val="%2."/>
+      <w:lvlJc w:val="left"/>
+      <w:pPr>
+        <w:tabs>
+          <w:tab w:val="num" w:pos="1440"/>
+        </w:tabs>
+        <w:ind w:left="1440" w:hanging="360"/>
+      </w:pPr>
+    </w:lvl>
+    <w:lvl w:ilvl="2" w:tentative="1">
+      <w:start w:val="1"/>
+      <w:numFmt w:val="decimal"/>
+      <w:lvlText w:val="%3."/>
+      <w:lvlJc w:val="left"/>
+      <w:pPr>
+        <w:tabs>
+          <w:tab w:val="num" w:pos="2160"/>
+        </w:tabs>
+        <w:ind w:left="2160" w:hanging="360"/>
+      </w:pPr>
+    </w:lvl>
+    <w:lvl w:ilvl="3" w:tentative="1">
+      <w:start w:val="1"/>
+      <w:numFmt w:val="decimal"/>
+      <w:lvlText w:val="%4."/>
+      <w:lvlJc w:val="left"/>
+      <w:pPr>
+        <w:tabs>
+          <w:tab w:val="num" w:pos="2880"/>
+        </w:tabs>
+        <w:ind w:left="2880" w:hanging="360"/>
+      </w:pPr>
+    </w:lvl>
+    <w:lvl w:ilvl="4" w:tentative="1">
+      <w:start w:val="1"/>
+      <w:numFmt w:val="decimal"/>
+      <w:lvlText w:val="%5."/>
+      <w:lvlJc w:val="left"/>
+      <w:pPr>
+        <w:tabs>
+          <w:tab w:val="num" w:pos="3600"/>
+        </w:tabs>
+        <w:ind w:left="3600" w:hanging="360"/>
+      </w:pPr>
+    </w:lvl>
+    <w:lvl w:ilvl="5" w:tentative="1">
+      <w:start w:val="1"/>
+      <w:numFmt w:val="decimal"/>
+      <w:lvlText w:val="%6."/>
+      <w:lvlJc w:val="left"/>
+      <w:pPr>
+        <w:tabs>
+          <w:tab w:val="num" w:pos="4320"/>
+        </w:tabs>
+        <w:ind w:left="4320" w:hanging="360"/>
+      </w:pPr>
+    </w:lvl>
+    <w:lvl w:ilvl="6" w:tentative="1">
+      <w:start w:val="1"/>
+      <w:numFmt w:val="decimal"/>
+      <w:lvlText w:val="%7."/>
+      <w:lvlJc w:val="left"/>
+      <w:pPr>
+        <w:tabs>
+          <w:tab w:val="num" w:pos="5040"/>
+        </w:tabs>
+        <w:ind w:left="5040" w:hanging="360"/>
+      </w:pPr>
+    </w:lvl>
+    <w:lvl w:ilvl="7" w:tentative="1">
+      <w:start w:val="1"/>
+      <w:numFmt w:val="decimal"/>
+      <w:lvlText w:val="%8."/>
+      <w:lvlJc w:val="left"/>
+      <w:pPr>
+        <w:tabs>
+          <w:tab w:val="num" w:pos="5760"/>
+        </w:tabs>
+        <w:ind w:left="5760" w:hanging="360"/>
+      </w:pPr>
+    </w:lvl>
+    <w:lvl w:ilvl="8" w:tentative="1">
+      <w:start w:val="1"/>
+      <w:numFmt w:val="decimal"/>
+      <w:lvlText w:val="%9."/>
+      <w:lvlJc w:val="left"/>
+      <w:pPr>
+        <w:tabs>
+          <w:tab w:val="num" w:pos="6480"/>
+        </w:tabs>
+        <w:ind w:left="6480" w:hanging="360"/>
+      </w:pPr>
+    </w:lvl>
+  </w:abstractNum>
+  <w:abstractNum w:abstractNumId="8">
+    <w:nsid w:val="522759CF"/>
+    <w:multiLevelType w:val="multilevel"/>
+    <w:tmpl w:val="36D2795C"/>
+    <w:lvl w:ilvl="0">
+      <w:start w:val="1"/>
+      <w:numFmt w:val="decimal"/>
+      <w:lvlText w:val="%1."/>
+      <w:lvlJc w:val="left"/>
+      <w:pPr>
+        <w:tabs>
+          <w:tab w:val="num" w:pos="720"/>
+        </w:tabs>
+        <w:ind w:left="720" w:hanging="360"/>
+      </w:pPr>
+    </w:lvl>
+    <w:lvl w:ilvl="1" w:tentative="1">
+      <w:start w:val="1"/>
+      <w:numFmt w:val="decimal"/>
+      <w:lvlText w:val="%2."/>
+      <w:lvlJc w:val="left"/>
+      <w:pPr>
+        <w:tabs>
+          <w:tab w:val="num" w:pos="1440"/>
+        </w:tabs>
+        <w:ind w:left="1440" w:hanging="360"/>
+      </w:pPr>
+    </w:lvl>
+    <w:lvl w:ilvl="2" w:tentative="1">
+      <w:start w:val="1"/>
+      <w:numFmt w:val="decimal"/>
+      <w:lvlText w:val="%3."/>
+      <w:lvlJc w:val="left"/>
+      <w:pPr>
+        <w:tabs>
+          <w:tab w:val="num" w:pos="2160"/>
+        </w:tabs>
+        <w:ind w:left="2160" w:hanging="360"/>
+      </w:pPr>
+    </w:lvl>
+    <w:lvl w:ilvl="3" w:tentative="1">
+      <w:start w:val="1"/>
+      <w:numFmt w:val="decimal"/>
+      <w:lvlText w:val="%4."/>
+      <w:lvlJc w:val="left"/>
+      <w:pPr>
+        <w:tabs>
+          <w:tab w:val="num" w:pos="2880"/>
+        </w:tabs>
+        <w:ind w:left="2880" w:hanging="360"/>
+      </w:pPr>
+    </w:lvl>
+    <w:lvl w:ilvl="4" w:tentative="1">
+      <w:start w:val="1"/>
+      <w:numFmt w:val="decimal"/>
+      <w:lvlText w:val="%5."/>
+      <w:lvlJc w:val="left"/>
+      <w:pPr>
+        <w:tabs>
+          <w:tab w:val="num" w:pos="3600"/>
+        </w:tabs>
+        <w:ind w:left="3600" w:hanging="360"/>
+      </w:pPr>
+    </w:lvl>
+    <w:lvl w:ilvl="5" w:tentative="1">
+      <w:start w:val="1"/>
+      <w:numFmt w:val="decimal"/>
+      <w:lvlText w:val="%6."/>
+      <w:lvlJc w:val="left"/>
+      <w:pPr>
+        <w:tabs>
+          <w:tab w:val="num" w:pos="4320"/>
+        </w:tabs>
+        <w:ind w:left="4320" w:hanging="360"/>
+      </w:pPr>
+    </w:lvl>
+    <w:lvl w:ilvl="6" w:tentative="1">
+      <w:start w:val="1"/>
+      <w:numFmt w:val="decimal"/>
+      <w:lvlText w:val="%7."/>
+      <w:lvlJc w:val="left"/>
+      <w:pPr>
+        <w:tabs>
+          <w:tab w:val="num" w:pos="5040"/>
+        </w:tabs>
+        <w:ind w:left="5040" w:hanging="360"/>
+      </w:pPr>
+    </w:lvl>
+    <w:lvl w:ilvl="7" w:tentative="1">
+      <w:start w:val="1"/>
+      <w:numFmt w:val="decimal"/>
+      <w:lvlText w:val="%8."/>
+      <w:lvlJc w:val="left"/>
+      <w:pPr>
+        <w:tabs>
+          <w:tab w:val="num" w:pos="5760"/>
+        </w:tabs>
+        <w:ind w:left="5760" w:hanging="360"/>
+      </w:pPr>
+    </w:lvl>
+    <w:lvl w:ilvl="8" w:tentative="1">
+      <w:start w:val="1"/>
+      <w:numFmt w:val="decimal"/>
+      <w:lvlText w:val="%9."/>
+      <w:lvlJc w:val="left"/>
+      <w:pPr>
+        <w:tabs>
+          <w:tab w:val="num" w:pos="6480"/>
+        </w:tabs>
+        <w:ind w:left="6480" w:hanging="360"/>
+      </w:pPr>
+    </w:lvl>
+  </w:abstractNum>
+  <w:abstractNum w:abstractNumId="9">
+    <w:nsid w:val="5D914A79"/>
+    <w:multiLevelType w:val="multilevel"/>
+    <w:tmpl w:val="A956E04E"/>
+    <w:lvl w:ilvl="0">
+      <w:start w:val="1"/>
+      <w:numFmt w:val="decimal"/>
+      <w:lvlText w:val="%1."/>
+      <w:lvlJc w:val="left"/>
+      <w:pPr>
+        <w:tabs>
+          <w:tab w:val="num" w:pos="720"/>
+        </w:tabs>
+        <w:ind w:left="720" w:hanging="360"/>
+      </w:pPr>
+    </w:lvl>
+    <w:lvl w:ilvl="1" w:tentative="1">
+      <w:start w:val="1"/>
+      <w:numFmt w:val="decimal"/>
+      <w:lvlText w:val="%2."/>
+      <w:lvlJc w:val="left"/>
+      <w:pPr>
+        <w:tabs>
+          <w:tab w:val="num" w:pos="1440"/>
+        </w:tabs>
+        <w:ind w:left="1440" w:hanging="360"/>
+      </w:pPr>
+    </w:lvl>
+    <w:lvl w:ilvl="2" w:tentative="1">
+      <w:start w:val="1"/>
+      <w:numFmt w:val="decimal"/>
+      <w:lvlText w:val="%3."/>
+      <w:lvlJc w:val="left"/>
+      <w:pPr>
+        <w:tabs>
+          <w:tab w:val="num" w:pos="2160"/>
+        </w:tabs>
+        <w:ind w:left="2160" w:hanging="360"/>
+      </w:pPr>
+    </w:lvl>
+    <w:lvl w:ilvl="3" w:tentative="1">
+      <w:start w:val="1"/>
+      <w:numFmt w:val="decimal"/>
+      <w:lvlText w:val="%4."/>
+      <w:lvlJc w:val="left"/>
+      <w:pPr>
+        <w:tabs>
+          <w:tab w:val="num" w:pos="2880"/>
+        </w:tabs>
+        <w:ind w:left="2880" w:hanging="360"/>
+      </w:pPr>
+    </w:lvl>
+    <w:lvl w:ilvl="4" w:tentative="1">
+      <w:start w:val="1"/>
+      <w:numFmt w:val="decimal"/>
+      <w:lvlText w:val="%5."/>
+      <w:lvlJc w:val="left"/>
+      <w:pPr>
+        <w:tabs>
+          <w:tab w:val="num" w:pos="3600"/>
+        </w:tabs>
+        <w:ind w:left="3600" w:hanging="360"/>
+      </w:pPr>
+    </w:lvl>
+    <w:lvl w:ilvl="5" w:tentative="1">
+      <w:start w:val="1"/>
+      <w:numFmt w:val="decimal"/>
+      <w:lvlText w:val="%6."/>
+      <w:lvlJc w:val="left"/>
+      <w:pPr>
+        <w:tabs>
+          <w:tab w:val="num" w:pos="4320"/>
+        </w:tabs>
+        <w:ind w:left="4320" w:hanging="360"/>
+      </w:pPr>
+    </w:lvl>
+    <w:lvl w:ilvl="6" w:tentative="1">
+      <w:start w:val="1"/>
+      <w:numFmt w:val="decimal"/>
+      <w:lvlText w:val="%7."/>
+      <w:lvlJc w:val="left"/>
+      <w:pPr>
+        <w:tabs>
+          <w:tab w:val="num" w:pos="5040"/>
+        </w:tabs>
+        <w:ind w:left="5040" w:hanging="360"/>
+      </w:pPr>
+    </w:lvl>
+    <w:lvl w:ilvl="7" w:tentative="1">
+      <w:start w:val="1"/>
+      <w:numFmt w:val="decimal"/>
+      <w:lvlText w:val="%8."/>
+      <w:lvlJc w:val="left"/>
+      <w:pPr>
+        <w:tabs>
+          <w:tab w:val="num" w:pos="5760"/>
+        </w:tabs>
+        <w:ind w:left="5760" w:hanging="360"/>
+      </w:pPr>
+    </w:lvl>
+    <w:lvl w:ilvl="8" w:tentative="1">
+      <w:start w:val="1"/>
+      <w:numFmt w:val="decimal"/>
+      <w:lvlText w:val="%9."/>
+      <w:lvlJc w:val="left"/>
+      <w:pPr>
+        <w:tabs>
+          <w:tab w:val="num" w:pos="6480"/>
+        </w:tabs>
+        <w:ind w:left="6480" w:hanging="360"/>
+      </w:pPr>
+    </w:lvl>
+  </w:abstractNum>
+  <w:abstractNum w:abstractNumId="10">
+    <w:nsid w:val="6B6F5752"/>
+    <w:multiLevelType w:val="multilevel"/>
+    <w:tmpl w:val="44000B42"/>
+    <w:lvl w:ilvl="0">
+      <w:start w:val="1"/>
+      <w:numFmt w:val="decimal"/>
+      <w:lvlText w:val="%1."/>
+      <w:lvlJc w:val="left"/>
+      <w:pPr>
+        <w:tabs>
+          <w:tab w:val="num" w:pos="720"/>
+        </w:tabs>
+        <w:ind w:left="720" w:hanging="360"/>
+      </w:pPr>
+    </w:lvl>
+    <w:lvl w:ilvl="1" w:tentative="1">
+      <w:start w:val="1"/>
+      <w:numFmt w:val="decimal"/>
+      <w:lvlText w:val="%2."/>
+      <w:lvlJc w:val="left"/>
+      <w:pPr>
+        <w:tabs>
+          <w:tab w:val="num" w:pos="1440"/>
+        </w:tabs>
+        <w:ind w:left="1440" w:hanging="360"/>
+      </w:pPr>
+    </w:lvl>
+    <w:lvl w:ilvl="2" w:tentative="1">
+      <w:start w:val="1"/>
+      <w:numFmt w:val="decimal"/>
+      <w:lvlText w:val="%3."/>
+      <w:lvlJc w:val="left"/>
+      <w:pPr>
+        <w:tabs>
+          <w:tab w:val="num" w:pos="2160"/>
+        </w:tabs>
+        <w:ind w:left="2160" w:hanging="360"/>
+      </w:pPr>
+    </w:lvl>
+    <w:lvl w:ilvl="3" w:tentative="1">
+      <w:start w:val="1"/>
+      <w:numFmt w:val="decimal"/>
+      <w:lvlText w:val="%4."/>
+      <w:lvlJc w:val="left"/>
+      <w:pPr>
+        <w:tabs>
+          <w:tab w:val="num" w:pos="2880"/>
+        </w:tabs>
+        <w:ind w:left="2880" w:hanging="360"/>
+      </w:pPr>
+    </w:lvl>
+    <w:lvl w:ilvl="4" w:tentative="1">
+      <w:start w:val="1"/>
+      <w:numFmt w:val="decimal"/>
+      <w:lvlText w:val="%5."/>
+      <w:lvlJc w:val="left"/>
+      <w:pPr>
+        <w:tabs>
+          <w:tab w:val="num" w:pos="3600"/>
+        </w:tabs>
+        <w:ind w:left="3600" w:hanging="360"/>
+      </w:pPr>
+    </w:lvl>
+    <w:lvl w:ilvl="5" w:tentative="1">
+      <w:start w:val="1"/>
+      <w:numFmt w:val="decimal"/>
+      <w:lvlText w:val="%6."/>
+      <w:lvlJc w:val="left"/>
+      <w:pPr>
+        <w:tabs>
+          <w:tab w:val="num" w:pos="4320"/>
+        </w:tabs>
+        <w:ind w:left="4320" w:hanging="360"/>
+      </w:pPr>
+    </w:lvl>
+    <w:lvl w:ilvl="6" w:tentative="1">
+      <w:start w:val="1"/>
+      <w:numFmt w:val="decimal"/>
+      <w:lvlText w:val="%7."/>
+      <w:lvlJc w:val="left"/>
+      <w:pPr>
+        <w:tabs>
+          <w:tab w:val="num" w:pos="5040"/>
+        </w:tabs>
+        <w:ind w:left="5040" w:hanging="360"/>
+      </w:pPr>
+    </w:lvl>
+    <w:lvl w:ilvl="7" w:tentative="1">
+      <w:start w:val="1"/>
+      <w:numFmt w:val="decimal"/>
+      <w:lvlText w:val="%8."/>
+      <w:lvlJc w:val="left"/>
+      <w:pPr>
+        <w:tabs>
+          <w:tab w:val="num" w:pos="5760"/>
+        </w:tabs>
+        <w:ind w:left="5760" w:hanging="360"/>
+      </w:pPr>
+    </w:lvl>
+    <w:lvl w:ilvl="8" w:tentative="1">
+      <w:start w:val="1"/>
+      <w:numFmt w:val="decimal"/>
+      <w:lvlText w:val="%9."/>
+      <w:lvlJc w:val="left"/>
+      <w:pPr>
+        <w:tabs>
+          <w:tab w:val="num" w:pos="6480"/>
+        </w:tabs>
+        <w:ind w:left="6480" w:hanging="360"/>
+      </w:pPr>
+    </w:lvl>
+  </w:abstractNum>
   <w:num w:numId="1">
+    <w:abstractNumId w:val="1"/>
+  </w:num>
+  <w:num w:numId="2">
+    <w:abstractNumId w:val="4"/>
+  </w:num>
+  <w:num w:numId="3">
+    <w:abstractNumId w:val="6"/>
+  </w:num>
+  <w:num w:numId="4">
+    <w:abstractNumId w:val="3"/>
+  </w:num>
+  <w:num w:numId="5">
     <w:abstractNumId w:val="0"/>
+  </w:num>
+  <w:num w:numId="6">
+    <w:abstractNumId w:val="2"/>
+  </w:num>
+  <w:num w:numId="7">
+    <w:abstractNumId w:val="8"/>
+  </w:num>
+  <w:num w:numId="8">
+    <w:abstractNumId w:val="5"/>
+  </w:num>
+  <w:num w:numId="9">
+    <w:abstractNumId w:val="9"/>
+  </w:num>
+  <w:num w:numId="10">
+    <w:abstractNumId w:val="7"/>
+  </w:num>
+  <w:num w:numId="11">
+    <w:abstractNumId w:val="10"/>
   </w:num>
 </w:numbering>
 </file>
@@ -6316,6 +9252,26 @@
   <w:style w:type="paragraph" w:default="1" w:styleId="Normal">
     <w:name w:val="Normal"/>
     <w:qFormat/>
+  </w:style>
+  <w:style w:type="paragraph" w:styleId="Heading3">
+    <w:name w:val="heading 3"/>
+    <w:basedOn w:val="Normal"/>
+    <w:link w:val="Heading3Char"/>
+    <w:uiPriority w:val="9"/>
+    <w:qFormat/>
+    <w:rsid w:val="00E1776F"/>
+    <w:pPr>
+      <w:spacing w:before="100" w:beforeAutospacing="1" w:after="100" w:afterAutospacing="1" w:line="240" w:lineRule="auto"/>
+      <w:outlineLvl w:val="2"/>
+    </w:pPr>
+    <w:rPr>
+      <w:rFonts w:ascii="Times" w:hAnsi="Times"/>
+      <w:b/>
+      <w:bCs/>
+      <w:sz w:val="27"/>
+      <w:szCs w:val="27"/>
+      <w:lang w:val="en-US" w:eastAsia="en-US"/>
+    </w:rPr>
   </w:style>
   <w:style w:type="character" w:default="1" w:styleId="DefaultParagraphFont">
     <w:name w:val="Default Paragraph Font"/>
@@ -6475,6 +9431,62 @@
       </w:tblCellMar>
     </w:tblPr>
   </w:style>
+  <w:style w:type="character" w:customStyle="1" w:styleId="Heading3Char">
+    <w:name w:val="Heading 3 Char"/>
+    <w:basedOn w:val="DefaultParagraphFont"/>
+    <w:link w:val="Heading3"/>
+    <w:uiPriority w:val="9"/>
+    <w:rsid w:val="00E1776F"/>
+    <w:rPr>
+      <w:rFonts w:ascii="Times" w:hAnsi="Times"/>
+      <w:b/>
+      <w:bCs/>
+      <w:sz w:val="27"/>
+      <w:szCs w:val="27"/>
+      <w:lang w:val="en-US" w:eastAsia="en-US"/>
+    </w:rPr>
+  </w:style>
+  <w:style w:type="paragraph" w:customStyle="1" w:styleId="commit-title">
+    <w:name w:val="commit-title"/>
+    <w:basedOn w:val="Normal"/>
+    <w:rsid w:val="00E1776F"/>
+    <w:pPr>
+      <w:spacing w:before="100" w:beforeAutospacing="1" w:after="100" w:afterAutospacing="1" w:line="240" w:lineRule="auto"/>
+    </w:pPr>
+    <w:rPr>
+      <w:rFonts w:ascii="Times" w:hAnsi="Times"/>
+      <w:sz w:val="20"/>
+      <w:szCs w:val="20"/>
+      <w:lang w:val="en-US" w:eastAsia="en-US"/>
+    </w:rPr>
+  </w:style>
+  <w:style w:type="character" w:styleId="Hyperlink">
+    <w:name w:val="Hyperlink"/>
+    <w:basedOn w:val="DefaultParagraphFont"/>
+    <w:uiPriority w:val="99"/>
+    <w:semiHidden/>
+    <w:unhideWhenUsed/>
+    <w:rsid w:val="00E1776F"/>
+    <w:rPr>
+      <w:color w:val="0000FF"/>
+      <w:u w:val="single"/>
+    </w:rPr>
+  </w:style>
+  <w:style w:type="character" w:customStyle="1" w:styleId="sha">
+    <w:name w:val="sha"/>
+    <w:basedOn w:val="DefaultParagraphFont"/>
+    <w:rsid w:val="00E1776F"/>
+  </w:style>
+  <w:style w:type="character" w:customStyle="1" w:styleId="apple-converted-space">
+    <w:name w:val="apple-converted-space"/>
+    <w:basedOn w:val="DefaultParagraphFont"/>
+    <w:rsid w:val="00E1776F"/>
+  </w:style>
+  <w:style w:type="character" w:customStyle="1" w:styleId="author-name">
+    <w:name w:val="author-name"/>
+    <w:basedOn w:val="DefaultParagraphFont"/>
+    <w:rsid w:val="00E1776F"/>
+  </w:style>
 </w:styles>
 </file>
 
@@ -6637,6 +9649,26 @@
   <w:style w:type="paragraph" w:default="1" w:styleId="Normal">
     <w:name w:val="Normal"/>
     <w:qFormat/>
+  </w:style>
+  <w:style w:type="paragraph" w:styleId="Heading3">
+    <w:name w:val="heading 3"/>
+    <w:basedOn w:val="Normal"/>
+    <w:link w:val="Heading3Char"/>
+    <w:uiPriority w:val="9"/>
+    <w:qFormat/>
+    <w:rsid w:val="00E1776F"/>
+    <w:pPr>
+      <w:spacing w:before="100" w:beforeAutospacing="1" w:after="100" w:afterAutospacing="1" w:line="240" w:lineRule="auto"/>
+      <w:outlineLvl w:val="2"/>
+    </w:pPr>
+    <w:rPr>
+      <w:rFonts w:ascii="Times" w:hAnsi="Times"/>
+      <w:b/>
+      <w:bCs/>
+      <w:sz w:val="27"/>
+      <w:szCs w:val="27"/>
+      <w:lang w:val="en-US" w:eastAsia="en-US"/>
+    </w:rPr>
   </w:style>
   <w:style w:type="character" w:default="1" w:styleId="DefaultParagraphFont">
     <w:name w:val="Default Paragraph Font"/>
@@ -6795,6 +9827,62 @@
         <w:right w:w="108" w:type="dxa"/>
       </w:tblCellMar>
     </w:tblPr>
+  </w:style>
+  <w:style w:type="character" w:customStyle="1" w:styleId="Heading3Char">
+    <w:name w:val="Heading 3 Char"/>
+    <w:basedOn w:val="DefaultParagraphFont"/>
+    <w:link w:val="Heading3"/>
+    <w:uiPriority w:val="9"/>
+    <w:rsid w:val="00E1776F"/>
+    <w:rPr>
+      <w:rFonts w:ascii="Times" w:hAnsi="Times"/>
+      <w:b/>
+      <w:bCs/>
+      <w:sz w:val="27"/>
+      <w:szCs w:val="27"/>
+      <w:lang w:val="en-US" w:eastAsia="en-US"/>
+    </w:rPr>
+  </w:style>
+  <w:style w:type="paragraph" w:customStyle="1" w:styleId="commit-title">
+    <w:name w:val="commit-title"/>
+    <w:basedOn w:val="Normal"/>
+    <w:rsid w:val="00E1776F"/>
+    <w:pPr>
+      <w:spacing w:before="100" w:beforeAutospacing="1" w:after="100" w:afterAutospacing="1" w:line="240" w:lineRule="auto"/>
+    </w:pPr>
+    <w:rPr>
+      <w:rFonts w:ascii="Times" w:hAnsi="Times"/>
+      <w:sz w:val="20"/>
+      <w:szCs w:val="20"/>
+      <w:lang w:val="en-US" w:eastAsia="en-US"/>
+    </w:rPr>
+  </w:style>
+  <w:style w:type="character" w:styleId="Hyperlink">
+    <w:name w:val="Hyperlink"/>
+    <w:basedOn w:val="DefaultParagraphFont"/>
+    <w:uiPriority w:val="99"/>
+    <w:semiHidden/>
+    <w:unhideWhenUsed/>
+    <w:rsid w:val="00E1776F"/>
+    <w:rPr>
+      <w:color w:val="0000FF"/>
+      <w:u w:val="single"/>
+    </w:rPr>
+  </w:style>
+  <w:style w:type="character" w:customStyle="1" w:styleId="sha">
+    <w:name w:val="sha"/>
+    <w:basedOn w:val="DefaultParagraphFont"/>
+    <w:rsid w:val="00E1776F"/>
+  </w:style>
+  <w:style w:type="character" w:customStyle="1" w:styleId="apple-converted-space">
+    <w:name w:val="apple-converted-space"/>
+    <w:basedOn w:val="DefaultParagraphFont"/>
+    <w:rsid w:val="00E1776F"/>
+  </w:style>
+  <w:style w:type="character" w:customStyle="1" w:styleId="author-name">
+    <w:name w:val="author-name"/>
+    <w:basedOn w:val="DefaultParagraphFont"/>
+    <w:rsid w:val="00E1776F"/>
   </w:style>
 </w:styles>
 </file>
@@ -7149,7 +10237,7 @@
 </file>
 
 <file path=customXml/itemProps5.xml><?xml version="1.0" encoding="utf-8"?>
-<ds:datastoreItem xmlns:ds="http://schemas.openxmlformats.org/officeDocument/2006/customXml" ds:itemID="{B478B144-EADF-A245-9F18-3C47D622A0E6}">
+<ds:datastoreItem xmlns:ds="http://schemas.openxmlformats.org/officeDocument/2006/customXml" ds:itemID="{5830C94A-6EC8-3E48-B3C5-19E6DB78FBA8}">
   <ds:schemaRefs>
     <ds:schemaRef ds:uri="http://schemas.openxmlformats.org/officeDocument/2006/bibliography"/>
   </ds:schemaRefs>
